--- a/ApiExamples/Data/Images.docx
+++ b/ApiExamples/Data/Images.docx
@@ -1,7 +1,6 @@
 
 <file path=word/document.xml><?xml version="1.0" encoding="utf-8"?>
-<w:document xmlns:ve="http://schemas.openxmlformats.org/markup-compatibility/2006" xmlns:o="urn:schemas-microsoft-com:office:office" xmlns:r="http://schemas.openxmlformats.org/officeDocument/2006/relationships" xmlns:m="http://schemas.openxmlformats.org/officeDocument/2006/math" xmlns:v="urn:schemas-microsoft-com:vml" xmlns:wp="http://schemas.openxmlformats.org/drawingml/2006/wordprocessingDrawing" xmlns:w10="urn:schemas-microsoft-com:office:word" xmlns:w="http://schemas.openxmlformats.org/wordprocessingml/2006/main" xmlns:wne="http://schemas.microsoft.com/office/word/2006/wordml">
-  <!-- Generated by Aspose.Words for .NET 20.1 -->
+<w:document xmlns:wpc="http://schemas.microsoft.com/office/word/2010/wordprocessingCanvas" xmlns:cx="http://schemas.microsoft.com/office/drawing/2014/chartex" xmlns:cx1="http://schemas.microsoft.com/office/drawing/2015/9/8/chartex" xmlns:cx2="http://schemas.microsoft.com/office/drawing/2015/10/21/chartex" xmlns:cx3="http://schemas.microsoft.com/office/drawing/2016/5/9/chartex" xmlns:cx4="http://schemas.microsoft.com/office/drawing/2016/5/10/chartex" xmlns:cx5="http://schemas.microsoft.com/office/drawing/2016/5/11/chartex" xmlns:cx6="http://schemas.microsoft.com/office/drawing/2016/5/12/chartex" xmlns:cx7="http://schemas.microsoft.com/office/drawing/2016/5/13/chartex" xmlns:cx8="http://schemas.microsoft.com/office/drawing/2016/5/14/chartex" xmlns:mc="http://schemas.openxmlformats.org/markup-compatibility/2006" xmlns:aink="http://schemas.microsoft.com/office/drawing/2016/ink" xmlns:am3d="http://schemas.microsoft.com/office/drawing/2017/model3d" xmlns:o="urn:schemas-microsoft-com:office:office" xmlns:r="http://schemas.openxmlformats.org/officeDocument/2006/relationships" xmlns:m="http://schemas.openxmlformats.org/officeDocument/2006/math" xmlns:v="urn:schemas-microsoft-com:vml" xmlns:wp14="http://schemas.microsoft.com/office/word/2010/wordprocessingDrawing" xmlns:wp="http://schemas.openxmlformats.org/drawingml/2006/wordprocessingDrawing" xmlns:w10="urn:schemas-microsoft-com:office:word" xmlns:w="http://schemas.openxmlformats.org/wordprocessingml/2006/main" xmlns:w14="http://schemas.microsoft.com/office/word/2010/wordml" xmlns:w15="http://schemas.microsoft.com/office/word/2012/wordml" xmlns:w16cid="http://schemas.microsoft.com/office/word/2016/wordml/cid" xmlns:w16se="http://schemas.microsoft.com/office/word/2015/wordml/symex" xmlns:wpg="http://schemas.microsoft.com/office/word/2010/wordprocessingGroup" xmlns:wpi="http://schemas.microsoft.com/office/word/2010/wordprocessingInk" xmlns:wne="http://schemas.microsoft.com/office/word/2006/wordml" xmlns:wps="http://schemas.microsoft.com/office/word/2010/wordprocessingShape" mc:Ignorable="w14 w15 w16se w16cid wp14">
   <w:body>
     <w:p>
       <w:pPr>
@@ -26,7 +25,7 @@
         <w:rPr>
           <w:rFonts w:ascii="Calibri" w:hAnsi="Calibri" w:cs="Calibri"/>
         </w:rPr>
-        <w:pict>
+        <w:pict w14:anchorId="0D7206C7">
           <v:shapetype id="_x0000_t75" coordsize="21600,21600" o:spt="75" o:preferrelative="t" path="m@4@5l@4@11@9@11@9@5xe" filled="f" stroked="f">
             <v:stroke joinstyle="miter"/>
             <v:formulas>
@@ -46,8 +45,8 @@
             <v:path o:extrusionok="f" gradientshapeok="t" o:connecttype="rect"/>
             <o:lock v:ext="edit" aspectratio="t"/>
           </v:shapetype>
-          <v:shape id="_x0000_i1025" type="#_x0000_t75" style="width:236.25pt;height:164.25pt" o:bordertopcolor="this" o:borderleftcolor="this" o:borderbottomcolor="this" o:borderrightcolor="this" stroked="f">
-            <v:imagedata r:id="rId4" o:title="kyoa1008main"/>
+          <v:shape id="_x0000_i1025" type="#_x0000_t75" style="width:236.4pt;height:164.4pt" o:bordertopcolor="this" o:borderleftcolor="this" o:borderbottomcolor="this" o:borderrightcolor="this">
+            <v:imagedata r:id="rId6" o:title="kyoa1008main"/>
             <o:lock v:ext="edit" aspectratio="f"/>
             <w10:bordertop type="single" width="4" shadow="t"/>
             <w10:borderleft type="single" width="4" shadow="t"/>
@@ -63,6 +62,8 @@
           <w:rFonts w:ascii="Calibri" w:hAnsi="Calibri" w:cs="Calibri"/>
         </w:rPr>
       </w:pPr>
+      <w:bookmarkStart w:id="0" w:name="_GoBack"/>
+      <w:bookmarkEnd w:id="0"/>
     </w:p>
     <w:p>
       <w:pPr>
@@ -93,50 +94,48 @@
         <w:rPr>
           <w:rFonts w:ascii="Calibri" w:hAnsi="Calibri" w:cs="Calibri"/>
         </w:rPr>
-        <w:object>
-          <v:shape id="_x0000_i1026" type="#_x0000_t75" style="width:194.3pt;height:116.25pt" o:oleicon="f" o:ole="" o:preferrelative="t" filled="f" stroked="f">
-            <v:fill o:detectmouseclick="f"/>
-            <v:imagedata r:id="rId5" o:title=""/>
-            <o:lock v:ext="edit" aspectratio="t"/>
-          </v:shape>
-          <o:OLEObject Type="Embed" ProgID="MSPhotoEd.3" ShapeID="_x0000_i1026" DrawAspect="Content" ObjectID="_1138116270" r:id="rId6"/>
-        </w:object>
-      </w:r>
-    </w:p>
-    <w:p>
-      <w:pPr>
-        <w:rPr>
-          <w:rFonts w:ascii="Calibri" w:hAnsi="Calibri" w:cs="Calibri"/>
-        </w:rPr>
-      </w:pPr>
-    </w:p>
-    <w:p>
-      <w:pPr>
-        <w:rPr>
-          <w:rFonts w:ascii="Calibri" w:hAnsi="Calibri" w:cs="Calibri"/>
-        </w:rPr>
-      </w:pPr>
-      <w:r>
-        <w:rPr>
-          <w:rFonts w:ascii="Calibri" w:hAnsi="Calibri" w:cs="Calibri"/>
-        </w:rPr>
-        <w:t>Pictures pasted from clipboard selected As Picture format.</w:t>
-      </w:r>
-    </w:p>
-    <w:p>
-      <w:pPr>
-        <w:rPr>
-          <w:rFonts w:ascii="Calibri" w:hAnsi="Calibri" w:cs="Calibri"/>
-        </w:rPr>
-      </w:pPr>
-      <w:r>
-        <w:rPr>
-          <w:rFonts w:ascii="Calibri" w:hAnsi="Calibri" w:cs="Calibri"/>
-        </w:rPr>
-        <w:pict>
-          <v:shape id="_x0000_i1027" type="#_x0000_t75" style="width:157.5pt;height:91.5pt" stroked="f">
+        <w:object w:dxaOrig="3886" w:dyaOrig="2325" w14:anchorId="6A7ABBDC">
+          <v:shape id="_x0000_i1026" type="#_x0000_t75" style="width:194.5pt;height:116.05pt" o:ole="">
             <v:imagedata r:id="rId7" o:title=""/>
           </v:shape>
+          <o:OLEObject Type="Embed" ProgID="MSPhotoEd.3" ShapeID="_x0000_i1026" DrawAspect="Content" ObjectID="_1641498832" r:id="rId8"/>
+        </w:object>
+      </w:r>
+    </w:p>
+    <w:p>
+      <w:pPr>
+        <w:rPr>
+          <w:rFonts w:ascii="Calibri" w:hAnsi="Calibri" w:cs="Calibri"/>
+        </w:rPr>
+      </w:pPr>
+    </w:p>
+    <w:p>
+      <w:pPr>
+        <w:rPr>
+          <w:rFonts w:ascii="Calibri" w:hAnsi="Calibri" w:cs="Calibri"/>
+        </w:rPr>
+      </w:pPr>
+      <w:r>
+        <w:rPr>
+          <w:rFonts w:ascii="Calibri" w:hAnsi="Calibri" w:cs="Calibri"/>
+        </w:rPr>
+        <w:t>Pictures pasted from clipboard selected As Picture format.</w:t>
+      </w:r>
+    </w:p>
+    <w:p>
+      <w:pPr>
+        <w:rPr>
+          <w:rFonts w:ascii="Calibri" w:hAnsi="Calibri" w:cs="Calibri"/>
+        </w:rPr>
+      </w:pPr>
+      <w:r>
+        <w:rPr>
+          <w:rFonts w:ascii="Calibri" w:hAnsi="Calibri" w:cs="Calibri"/>
+        </w:rPr>
+        <w:pict w14:anchorId="0185D046">
+          <v:shape id="_x0000_i1027" type="#_x0000_t75" style="width:157.45pt;height:91.35pt">
+            <v:imagedata r:id="rId9" o:title=""/>
+          </v:shape>
         </w:pict>
       </w:r>
     </w:p>
@@ -170,7 +169,7 @@
         <w:rPr>
           <w:rFonts w:ascii="Calibri" w:hAnsi="Calibri" w:cs="Calibri"/>
         </w:rPr>
-        <w:pict>
+        <w:pict w14:anchorId="0593CFBF">
           <v:shapetype id="_x0000_t136" coordsize="21600,21600" o:spt="136" adj="10800" path="m@7,l@8,m@5,21600l@6,21600e">
             <v:formulas>
               <v:f eqn="sum #0 0 10800"/>
@@ -195,11 +194,11 @@
             </v:handles>
             <o:lock v:ext="edit" text="t" shapetype="t"/>
           </v:shapetype>
-          <v:shape id="_x0000_i1028" type="#_x0000_t136" style="width:270.75pt;height:51pt" filled="t" fillcolor="#dcebf5" stroked="t">
+          <v:shape id="_x0000_i1028" type="#_x0000_t136" style="width:270.8pt;height:51.05pt" fillcolor="#dcebf5">
             <v:fill color2="#55261c" colors="0 #dcebf5;5243f #83a7c3;8520f #768fb9;13763f #83a7c3;34079f white;36700f #9c6563;38011f #80302d;46531f #c0524e;61604f #ebdad4;1 #55261c" method="none" focus="100%" type="gradient"/>
             <v:shadow color="#868686"/>
-            <o:extrusion v:ext="view" color="silver" on="t" rotationangle=",-6" viewpoint=",34.722222222mm" viewpointorigin=",0.5" skewangle="135" brightness="4000f" lightposition="0,50000" lightlevel="52000f" lightposition2="0,-50000" lightlevel2="14000f" type="perspective" lightharsh2="t"/>
-            <v:textpath style="font-family:'Arial Black';v-rotate-letters:f;v-same-letter-heights:f;v-text-kern:t;v-text-reverse:f" trim="t" fitpath="t" xscale="f" string="Word Art Test"/>
+            <o:extrusion v:ext="view" color="silver" on="t" rotationangle=",-6" viewpoint=",34.72222mm" viewpointorigin=",.5" skewangle="135" brightness="4000f" lightposition="0,50000" lightlevel="52000f" lightposition2="0,-50000" lightlevel2="14000f" type="perspective" lightharsh2="t"/>
+            <v:textpath style="font-family:&quot;Arial Black&quot;;v-text-kern:t" trim="t" fitpath="t" string="Word Art Test"/>
           </v:shape>
         </w:pict>
       </w:r>
@@ -224,23 +223,23 @@
         <w:t>Embedded object</w:t>
       </w:r>
     </w:p>
-    <w:p>
-      <w:pPr>
-        <w:rPr>
-          <w:rFonts w:ascii="Calibri" w:hAnsi="Calibri" w:cs="Calibri"/>
-        </w:rPr>
-      </w:pPr>
-      <w:r>
-        <w:rPr>
-          <w:rFonts w:ascii="Calibri" w:hAnsi="Calibri" w:cs="Calibri"/>
-        </w:rPr>
-        <w:object>
-          <v:shape id="_x0000_i1029" type="#_x0000_t75" style="width:354.25pt;height:124.6pt" o:oleicon="f" o:ole="" o:preferrelative="t" filled="f" stroked="f">
-            <v:fill o:detectmouseclick="f"/>
-            <v:imagedata r:id="rId8" o:title=""/>
-            <o:lock v:ext="edit" aspectratio="t"/>
+    <w:bookmarkStart w:id="1" w:name="_MON_1641498805"/>
+    <w:bookmarkEnd w:id="1"/>
+    <w:p>
+      <w:pPr>
+        <w:rPr>
+          <w:rFonts w:ascii="Calibri" w:hAnsi="Calibri" w:cs="Calibri"/>
+        </w:rPr>
+      </w:pPr>
+      <w:r>
+        <w:rPr>
+          <w:rFonts w:ascii="Calibri" w:hAnsi="Calibri" w:cs="Calibri"/>
+        </w:rPr>
+        <w:object w:dxaOrig="7093" w:dyaOrig="2488" w14:anchorId="12957C5A">
+          <v:shape id="_x0000_i1033" type="#_x0000_t75" style="width:354.65pt;height:124.65pt" o:ole="">
+            <v:imagedata r:id="rId10" o:title=""/>
           </v:shape>
-          <o:OLEObject Type="Embed" ProgID="Excel.Sheet.8" ShapeID="_x0000_i1029" DrawAspect="Content" ObjectID="_1138028731" r:id="rId9"/>
+          <o:OLEObject Type="Embed" ProgID="Excel.Sheet.8" ShapeID="_x0000_i1033" DrawAspect="Content" ObjectID="_1641498833" r:id="rId11"/>
         </w:object>
       </w:r>
     </w:p>
@@ -261,38 +260,98 @@
         <w:rPr>
           <w:rFonts w:ascii="Calibri" w:hAnsi="Calibri" w:cs="Calibri"/>
         </w:rPr>
-        <w:t>This is a metafile:</w:t>
-      </w:r>
-    </w:p>
-    <w:p>
-      <w:pPr>
-        <w:rPr>
-          <w:rFonts w:ascii="Calibri" w:hAnsi="Calibri" w:cs="Calibri"/>
-        </w:rPr>
-      </w:pPr>
-      <w:r>
-        <w:rPr>
-          <w:rFonts w:ascii="Calibri" w:hAnsi="Calibri" w:cs="Calibri"/>
-        </w:rPr>
-        <w:pict>
-          <v:shape id="_x0000_i1030" type="#_x0000_t75" style="width:364.5pt;height:251.25pt" stroked="f">
-            <v:imagedata r:id="rId10" o:title="GLOBE"/>
+        <w:t xml:space="preserve">This is a </w:t>
+      </w:r>
+      <w:r>
+        <w:rPr>
+          <w:rFonts w:ascii="Calibri" w:hAnsi="Calibri" w:cs="Calibri"/>
+        </w:rPr>
+        <w:t>metafile:</w:t>
+      </w:r>
+    </w:p>
+    <w:p>
+      <w:pPr>
+        <w:rPr>
+          <w:rFonts w:ascii="Calibri" w:hAnsi="Calibri" w:cs="Calibri"/>
+        </w:rPr>
+      </w:pPr>
+      <w:r>
+        <w:rPr>
+          <w:rFonts w:ascii="Calibri" w:hAnsi="Calibri" w:cs="Calibri"/>
+        </w:rPr>
+        <w:pict w14:anchorId="0BD03CE2">
+          <v:shape id="_x0000_i1030" type="#_x0000_t75" style="width:364.3pt;height:251.45pt">
+            <v:imagedata r:id="rId12" o:title="GLOBE"/>
           </v:shape>
         </w:pict>
       </w:r>
     </w:p>
     <w:sectPr>
+      <w:headerReference w:type="first" r:id="rId13"/>
       <w:pgSz w:w="12240" w:h="15840"/>
       <w:pgMar w:top="1440" w:right="1800" w:bottom="1440" w:left="1800" w:header="720" w:footer="720" w:gutter="0"/>
       <w:cols w:space="720"/>
+      <w:titlePg/>
       <w:docGrid w:linePitch="360"/>
     </w:sectPr>
   </w:body>
 </w:document>
 </file>
 
+<file path=word/endnotes.xml><?xml version="1.0" encoding="utf-8"?>
+<w:endnotes xmlns:wpc="http://schemas.microsoft.com/office/word/2010/wordprocessingCanvas" xmlns:cx="http://schemas.microsoft.com/office/drawing/2014/chartex" xmlns:cx1="http://schemas.microsoft.com/office/drawing/2015/9/8/chartex" xmlns:cx2="http://schemas.microsoft.com/office/drawing/2015/10/21/chartex" xmlns:cx3="http://schemas.microsoft.com/office/drawing/2016/5/9/chartex" xmlns:cx4="http://schemas.microsoft.com/office/drawing/2016/5/10/chartex" xmlns:cx5="http://schemas.microsoft.com/office/drawing/2016/5/11/chartex" xmlns:cx6="http://schemas.microsoft.com/office/drawing/2016/5/12/chartex" xmlns:cx7="http://schemas.microsoft.com/office/drawing/2016/5/13/chartex" xmlns:cx8="http://schemas.microsoft.com/office/drawing/2016/5/14/chartex" xmlns:mc="http://schemas.openxmlformats.org/markup-compatibility/2006" xmlns:aink="http://schemas.microsoft.com/office/drawing/2016/ink" xmlns:am3d="http://schemas.microsoft.com/office/drawing/2017/model3d" xmlns:o="urn:schemas-microsoft-com:office:office" xmlns:r="http://schemas.openxmlformats.org/officeDocument/2006/relationships" xmlns:m="http://schemas.openxmlformats.org/officeDocument/2006/math" xmlns:v="urn:schemas-microsoft-com:vml" xmlns:wp14="http://schemas.microsoft.com/office/word/2010/wordprocessingDrawing" xmlns:wp="http://schemas.openxmlformats.org/drawingml/2006/wordprocessingDrawing" xmlns:w10="urn:schemas-microsoft-com:office:word" xmlns:w="http://schemas.openxmlformats.org/wordprocessingml/2006/main" xmlns:w14="http://schemas.microsoft.com/office/word/2010/wordml" xmlns:w15="http://schemas.microsoft.com/office/word/2012/wordml" xmlns:w16cid="http://schemas.microsoft.com/office/word/2016/wordml/cid" xmlns:w16se="http://schemas.microsoft.com/office/word/2015/wordml/symex" xmlns:wpg="http://schemas.microsoft.com/office/word/2010/wordprocessingGroup" xmlns:wpi="http://schemas.microsoft.com/office/word/2010/wordprocessingInk" xmlns:wne="http://schemas.microsoft.com/office/word/2006/wordml" xmlns:wps="http://schemas.microsoft.com/office/word/2010/wordprocessingShape" mc:Ignorable="w14 w15 w16se w16cid wp14">
+  <w:endnote w:type="separator" w:id="-1">
+    <w:p>
+      <w:r>
+        <w:separator/>
+      </w:r>
+    </w:p>
+  </w:endnote>
+  <w:endnote w:type="continuationSeparator" w:id="0">
+    <w:p>
+      <w:r>
+        <w:continuationSeparator/>
+      </w:r>
+    </w:p>
+  </w:endnote>
+</w:endnotes>
+</file>
+
+<file path=word/footnotes.xml><?xml version="1.0" encoding="utf-8"?>
+<w:footnotes xmlns:wpc="http://schemas.microsoft.com/office/word/2010/wordprocessingCanvas" xmlns:cx="http://schemas.microsoft.com/office/drawing/2014/chartex" xmlns:cx1="http://schemas.microsoft.com/office/drawing/2015/9/8/chartex" xmlns:cx2="http://schemas.microsoft.com/office/drawing/2015/10/21/chartex" xmlns:cx3="http://schemas.microsoft.com/office/drawing/2016/5/9/chartex" xmlns:cx4="http://schemas.microsoft.com/office/drawing/2016/5/10/chartex" xmlns:cx5="http://schemas.microsoft.com/office/drawing/2016/5/11/chartex" xmlns:cx6="http://schemas.microsoft.com/office/drawing/2016/5/12/chartex" xmlns:cx7="http://schemas.microsoft.com/office/drawing/2016/5/13/chartex" xmlns:cx8="http://schemas.microsoft.com/office/drawing/2016/5/14/chartex" xmlns:mc="http://schemas.openxmlformats.org/markup-compatibility/2006" xmlns:aink="http://schemas.microsoft.com/office/drawing/2016/ink" xmlns:am3d="http://schemas.microsoft.com/office/drawing/2017/model3d" xmlns:o="urn:schemas-microsoft-com:office:office" xmlns:r="http://schemas.openxmlformats.org/officeDocument/2006/relationships" xmlns:m="http://schemas.openxmlformats.org/officeDocument/2006/math" xmlns:v="urn:schemas-microsoft-com:vml" xmlns:wp14="http://schemas.microsoft.com/office/word/2010/wordprocessingDrawing" xmlns:wp="http://schemas.openxmlformats.org/drawingml/2006/wordprocessingDrawing" xmlns:w10="urn:schemas-microsoft-com:office:word" xmlns:w="http://schemas.openxmlformats.org/wordprocessingml/2006/main" xmlns:w14="http://schemas.microsoft.com/office/word/2010/wordml" xmlns:w15="http://schemas.microsoft.com/office/word/2012/wordml" xmlns:w16cid="http://schemas.microsoft.com/office/word/2016/wordml/cid" xmlns:w16se="http://schemas.microsoft.com/office/word/2015/wordml/symex" xmlns:wpg="http://schemas.microsoft.com/office/word/2010/wordprocessingGroup" xmlns:wpi="http://schemas.microsoft.com/office/word/2010/wordprocessingInk" xmlns:wne="http://schemas.microsoft.com/office/word/2006/wordml" xmlns:wps="http://schemas.microsoft.com/office/word/2010/wordprocessingShape" mc:Ignorable="w14 w15 w16se w16cid wp14">
+  <w:footnote w:type="separator" w:id="-1">
+    <w:p>
+      <w:r>
+        <w:separator/>
+      </w:r>
+    </w:p>
+  </w:footnote>
+  <w:footnote w:type="continuationSeparator" w:id="0">
+    <w:p>
+      <w:r>
+        <w:continuationSeparator/>
+      </w:r>
+    </w:p>
+  </w:footnote>
+</w:footnotes>
+</file>
+
+<file path=word/header1.xml><?xml version="1.0" encoding="utf-8"?>
+<w:hdr xmlns:wpc="http://schemas.microsoft.com/office/word/2010/wordprocessingCanvas" xmlns:cx="http://schemas.microsoft.com/office/drawing/2014/chartex" xmlns:cx1="http://schemas.microsoft.com/office/drawing/2015/9/8/chartex" xmlns:cx2="http://schemas.microsoft.com/office/drawing/2015/10/21/chartex" xmlns:cx3="http://schemas.microsoft.com/office/drawing/2016/5/9/chartex" xmlns:cx4="http://schemas.microsoft.com/office/drawing/2016/5/10/chartex" xmlns:cx5="http://schemas.microsoft.com/office/drawing/2016/5/11/chartex" xmlns:cx6="http://schemas.microsoft.com/office/drawing/2016/5/12/chartex" xmlns:cx7="http://schemas.microsoft.com/office/drawing/2016/5/13/chartex" xmlns:cx8="http://schemas.microsoft.com/office/drawing/2016/5/14/chartex" xmlns:mc="http://schemas.openxmlformats.org/markup-compatibility/2006" xmlns:aink="http://schemas.microsoft.com/office/drawing/2016/ink" xmlns:am3d="http://schemas.microsoft.com/office/drawing/2017/model3d" xmlns:o="urn:schemas-microsoft-com:office:office" xmlns:r="http://schemas.openxmlformats.org/officeDocument/2006/relationships" xmlns:m="http://schemas.openxmlformats.org/officeDocument/2006/math" xmlns:v="urn:schemas-microsoft-com:vml" xmlns:wp14="http://schemas.microsoft.com/office/word/2010/wordprocessingDrawing" xmlns:wp="http://schemas.openxmlformats.org/drawingml/2006/wordprocessingDrawing" xmlns:w10="urn:schemas-microsoft-com:office:word" xmlns:w="http://schemas.openxmlformats.org/wordprocessingml/2006/main" xmlns:w14="http://schemas.microsoft.com/office/word/2010/wordml" xmlns:w15="http://schemas.microsoft.com/office/word/2012/wordml" xmlns:w16cid="http://schemas.microsoft.com/office/word/2016/wordml/cid" xmlns:w16se="http://schemas.microsoft.com/office/word/2015/wordml/symex" xmlns:wpg="http://schemas.microsoft.com/office/word/2010/wordprocessingGroup" xmlns:wpi="http://schemas.microsoft.com/office/word/2010/wordprocessingInk" xmlns:wne="http://schemas.microsoft.com/office/word/2006/wordml" xmlns:wps="http://schemas.microsoft.com/office/word/2010/wordprocessingShape" mc:Ignorable="w14 w15 w16se w16cid wp14">
+  <w:p>
+    <w:pPr>
+      <w:spacing w:after="480"/>
+      <w:jc w:val="right"/>
+    </w:pPr>
+    <w:r>
+      <w:t>This document contains embedded images</w:t>
+    </w:r>
+  </w:p>
+</w:hdr>
+</file>
+
 <file path=word/styles.xml><?xml version="1.0" encoding="utf-8"?>
-<w:styles xmlns:r="http://schemas.openxmlformats.org/officeDocument/2006/relationships" xmlns:w="http://schemas.openxmlformats.org/wordprocessingml/2006/main">
+<w:styles xmlns:mc="http://schemas.openxmlformats.org/markup-compatibility/2006" xmlns:r="http://schemas.openxmlformats.org/officeDocument/2006/relationships" xmlns:w="http://schemas.openxmlformats.org/wordprocessingml/2006/main" xmlns:w14="http://schemas.microsoft.com/office/word/2010/wordml" xmlns:w15="http://schemas.microsoft.com/office/word/2012/wordml" xmlns:w16cid="http://schemas.microsoft.com/office/word/2016/wordml/cid" xmlns:w16se="http://schemas.microsoft.com/office/word/2015/wordml/symex" mc:Ignorable="w14 w15 w16se w16cid">
   <w:docDefaults>
     <w:rPrDefault>
       <w:rPr>
@@ -302,8 +361,8 @@
     </w:rPrDefault>
     <w:pPrDefault/>
   </w:docDefaults>
-  <w:latentStyles w:defLockedState="0" w:defUIPriority="0" w:defSemiHidden="0" w:defUnhideWhenUsed="0" w:defQFormat="0" w:count="267">
-    <w:lsdException w:name="Normal" w:qFormat="1"/>
+  <w:latentStyles w:defLockedState="0" w:defUIPriority="99" w:defSemiHidden="0" w:defUnhideWhenUsed="0" w:defQFormat="0" w:count="376">
+    <w:lsdException w:name="Normal" w:uiPriority="0" w:qFormat="1"/>
     <w:lsdException w:name="heading 1" w:uiPriority="9" w:qFormat="1"/>
     <w:lsdException w:name="heading 2" w:semiHidden="1" w:uiPriority="9" w:unhideWhenUsed="1" w:qFormat="1"/>
     <w:lsdException w:name="heading 3" w:semiHidden="1" w:uiPriority="9" w:unhideWhenUsed="1" w:qFormat="1"/>
@@ -313,15 +372,15 @@
     <w:lsdException w:name="heading 7" w:semiHidden="1" w:uiPriority="9" w:unhideWhenUsed="1" w:qFormat="1"/>
     <w:lsdException w:name="heading 8" w:semiHidden="1" w:uiPriority="9" w:unhideWhenUsed="1" w:qFormat="1"/>
     <w:lsdException w:name="heading 9" w:semiHidden="1" w:uiPriority="9" w:unhideWhenUsed="1" w:qFormat="1"/>
-    <w:lsdException w:name="index 1" w:semiHidden="1" w:uiPriority="99" w:unhideWhenUsed="1"/>
-    <w:lsdException w:name="index 2" w:semiHidden="1" w:uiPriority="99" w:unhideWhenUsed="1"/>
-    <w:lsdException w:name="index 3" w:semiHidden="1" w:uiPriority="99" w:unhideWhenUsed="1"/>
-    <w:lsdException w:name="index 4" w:semiHidden="1" w:uiPriority="99" w:unhideWhenUsed="1"/>
-    <w:lsdException w:name="index 5" w:semiHidden="1" w:uiPriority="99" w:unhideWhenUsed="1"/>
-    <w:lsdException w:name="index 6" w:semiHidden="1" w:uiPriority="99" w:unhideWhenUsed="1"/>
-    <w:lsdException w:name="index 7" w:semiHidden="1" w:uiPriority="99" w:unhideWhenUsed="1"/>
-    <w:lsdException w:name="index 8" w:semiHidden="1" w:uiPriority="99" w:unhideWhenUsed="1"/>
-    <w:lsdException w:name="index 9" w:semiHidden="1" w:uiPriority="99" w:unhideWhenUsed="1"/>
+    <w:lsdException w:name="index 1" w:semiHidden="1" w:unhideWhenUsed="1"/>
+    <w:lsdException w:name="index 2" w:semiHidden="1" w:unhideWhenUsed="1"/>
+    <w:lsdException w:name="index 3" w:semiHidden="1" w:unhideWhenUsed="1"/>
+    <w:lsdException w:name="index 4" w:semiHidden="1" w:unhideWhenUsed="1"/>
+    <w:lsdException w:name="index 5" w:semiHidden="1" w:unhideWhenUsed="1"/>
+    <w:lsdException w:name="index 6" w:semiHidden="1" w:unhideWhenUsed="1"/>
+    <w:lsdException w:name="index 7" w:semiHidden="1" w:unhideWhenUsed="1"/>
+    <w:lsdException w:name="index 8" w:semiHidden="1" w:unhideWhenUsed="1"/>
+    <w:lsdException w:name="index 9" w:semiHidden="1" w:unhideWhenUsed="1"/>
     <w:lsdException w:name="toc 1" w:semiHidden="1" w:uiPriority="39" w:unhideWhenUsed="1"/>
     <w:lsdException w:name="toc 2" w:semiHidden="1" w:uiPriority="39" w:unhideWhenUsed="1"/>
     <w:lsdException w:name="toc 3" w:semiHidden="1" w:uiPriority="39" w:unhideWhenUsed="1"/>
@@ -331,135 +390,132 @@
     <w:lsdException w:name="toc 7" w:semiHidden="1" w:uiPriority="39" w:unhideWhenUsed="1"/>
     <w:lsdException w:name="toc 8" w:semiHidden="1" w:uiPriority="39" w:unhideWhenUsed="1"/>
     <w:lsdException w:name="toc 9" w:semiHidden="1" w:uiPriority="39" w:unhideWhenUsed="1"/>
-    <w:lsdException w:name="Normal Indent" w:semiHidden="1" w:uiPriority="99" w:unhideWhenUsed="1"/>
-    <w:lsdException w:name="footnote text" w:semiHidden="1" w:uiPriority="99" w:unhideWhenUsed="1"/>
-    <w:lsdException w:name="annotation text" w:semiHidden="1" w:uiPriority="99" w:unhideWhenUsed="1"/>
-    <w:lsdException w:name="header" w:semiHidden="1" w:uiPriority="99" w:unhideWhenUsed="1"/>
-    <w:lsdException w:name="footer" w:semiHidden="1" w:uiPriority="99" w:unhideWhenUsed="1"/>
-    <w:lsdException w:name="index heading" w:semiHidden="1" w:uiPriority="99" w:unhideWhenUsed="1"/>
+    <w:lsdException w:name="Normal Indent" w:semiHidden="1" w:unhideWhenUsed="1"/>
+    <w:lsdException w:name="footnote text" w:semiHidden="1" w:unhideWhenUsed="1"/>
+    <w:lsdException w:name="annotation text" w:semiHidden="1" w:unhideWhenUsed="1"/>
+    <w:lsdException w:name="header" w:semiHidden="1" w:unhideWhenUsed="1"/>
+    <w:lsdException w:name="footer" w:semiHidden="1" w:unhideWhenUsed="1"/>
+    <w:lsdException w:name="index heading" w:semiHidden="1" w:unhideWhenUsed="1"/>
     <w:lsdException w:name="caption" w:semiHidden="1" w:uiPriority="35" w:unhideWhenUsed="1" w:qFormat="1"/>
-    <w:lsdException w:name="table of figures" w:semiHidden="1" w:uiPriority="99" w:unhideWhenUsed="1"/>
-    <w:lsdException w:name="envelope address" w:semiHidden="1" w:uiPriority="99" w:unhideWhenUsed="1"/>
-    <w:lsdException w:name="envelope return" w:semiHidden="1" w:uiPriority="99" w:unhideWhenUsed="1"/>
-    <w:lsdException w:name="footnote reference" w:semiHidden="1" w:uiPriority="99" w:unhideWhenUsed="1"/>
-    <w:lsdException w:name="annotation reference" w:semiHidden="1" w:uiPriority="99" w:unhideWhenUsed="1"/>
-    <w:lsdException w:name="line number" w:semiHidden="1" w:uiPriority="99" w:unhideWhenUsed="1"/>
-    <w:lsdException w:name="page number" w:semiHidden="1" w:uiPriority="99" w:unhideWhenUsed="1"/>
-    <w:lsdException w:name="endnote reference" w:semiHidden="1" w:uiPriority="99" w:unhideWhenUsed="1"/>
-    <w:lsdException w:name="endnote text" w:semiHidden="1" w:uiPriority="99" w:unhideWhenUsed="1"/>
-    <w:lsdException w:name="table of authorities" w:semiHidden="1" w:uiPriority="99" w:unhideWhenUsed="1"/>
-    <w:lsdException w:name="macro" w:semiHidden="1" w:uiPriority="99" w:unhideWhenUsed="1"/>
-    <w:lsdException w:name="toa heading" w:semiHidden="1" w:uiPriority="99" w:unhideWhenUsed="1"/>
-    <w:lsdException w:name="List" w:semiHidden="1" w:uiPriority="99" w:unhideWhenUsed="1"/>
-    <w:lsdException w:name="List Bullet" w:semiHidden="1" w:uiPriority="99" w:unhideWhenUsed="1"/>
-    <w:lsdException w:name="List Number" w:semiHidden="1" w:uiPriority="99" w:unhideWhenUsed="1"/>
-    <w:lsdException w:name="List 2" w:semiHidden="1" w:uiPriority="99" w:unhideWhenUsed="1"/>
-    <w:lsdException w:name="List 3" w:semiHidden="1" w:uiPriority="99" w:unhideWhenUsed="1"/>
-    <w:lsdException w:name="List 4" w:semiHidden="1" w:uiPriority="99" w:unhideWhenUsed="1"/>
-    <w:lsdException w:name="List 5" w:semiHidden="1" w:uiPriority="99" w:unhideWhenUsed="1"/>
-    <w:lsdException w:name="List Bullet 2" w:semiHidden="1" w:uiPriority="99" w:unhideWhenUsed="1"/>
-    <w:lsdException w:name="List Bullet 3" w:semiHidden="1" w:uiPriority="99" w:unhideWhenUsed="1"/>
-    <w:lsdException w:name="List Bullet 4" w:semiHidden="1" w:uiPriority="99" w:unhideWhenUsed="1"/>
-    <w:lsdException w:name="List Bullet 5" w:semiHidden="1" w:uiPriority="99" w:unhideWhenUsed="1"/>
-    <w:lsdException w:name="List Number 2" w:semiHidden="1" w:uiPriority="99" w:unhideWhenUsed="1"/>
-    <w:lsdException w:name="List Number 3" w:semiHidden="1" w:uiPriority="99" w:unhideWhenUsed="1"/>
-    <w:lsdException w:name="List Number 4" w:semiHidden="1" w:uiPriority="99" w:unhideWhenUsed="1"/>
-    <w:lsdException w:name="List Number 5" w:semiHidden="1" w:uiPriority="99" w:unhideWhenUsed="1"/>
+    <w:lsdException w:name="table of figures" w:semiHidden="1" w:unhideWhenUsed="1"/>
+    <w:lsdException w:name="envelope address" w:semiHidden="1" w:unhideWhenUsed="1"/>
+    <w:lsdException w:name="envelope return" w:semiHidden="1" w:unhideWhenUsed="1"/>
+    <w:lsdException w:name="footnote reference" w:semiHidden="1" w:unhideWhenUsed="1"/>
+    <w:lsdException w:name="annotation reference" w:semiHidden="1" w:unhideWhenUsed="1"/>
+    <w:lsdException w:name="line number" w:semiHidden="1" w:unhideWhenUsed="1"/>
+    <w:lsdException w:name="page number" w:semiHidden="1" w:unhideWhenUsed="1"/>
+    <w:lsdException w:name="endnote reference" w:semiHidden="1" w:unhideWhenUsed="1"/>
+    <w:lsdException w:name="endnote text" w:semiHidden="1" w:unhideWhenUsed="1"/>
+    <w:lsdException w:name="table of authorities" w:semiHidden="1" w:unhideWhenUsed="1"/>
+    <w:lsdException w:name="macro" w:semiHidden="1" w:unhideWhenUsed="1"/>
+    <w:lsdException w:name="toa heading" w:semiHidden="1" w:unhideWhenUsed="1"/>
+    <w:lsdException w:name="List" w:semiHidden="1" w:unhideWhenUsed="1"/>
+    <w:lsdException w:name="List Bullet" w:semiHidden="1" w:unhideWhenUsed="1"/>
+    <w:lsdException w:name="List Number" w:semiHidden="1" w:unhideWhenUsed="1"/>
+    <w:lsdException w:name="List 2" w:semiHidden="1" w:unhideWhenUsed="1"/>
+    <w:lsdException w:name="List 3" w:semiHidden="1" w:unhideWhenUsed="1"/>
+    <w:lsdException w:name="List 4" w:semiHidden="1" w:unhideWhenUsed="1"/>
+    <w:lsdException w:name="List 5" w:semiHidden="1" w:unhideWhenUsed="1"/>
+    <w:lsdException w:name="List Bullet 2" w:semiHidden="1" w:unhideWhenUsed="1"/>
+    <w:lsdException w:name="List Bullet 3" w:semiHidden="1" w:unhideWhenUsed="1"/>
+    <w:lsdException w:name="List Bullet 4" w:semiHidden="1" w:unhideWhenUsed="1"/>
+    <w:lsdException w:name="List Bullet 5" w:semiHidden="1" w:unhideWhenUsed="1"/>
+    <w:lsdException w:name="List Number 2" w:semiHidden="1" w:unhideWhenUsed="1"/>
+    <w:lsdException w:name="List Number 3" w:semiHidden="1" w:unhideWhenUsed="1"/>
+    <w:lsdException w:name="List Number 4" w:semiHidden="1" w:unhideWhenUsed="1"/>
+    <w:lsdException w:name="List Number 5" w:semiHidden="1" w:unhideWhenUsed="1"/>
     <w:lsdException w:name="Title" w:uiPriority="10" w:qFormat="1"/>
-    <w:lsdException w:name="Closing" w:semiHidden="1" w:uiPriority="99" w:unhideWhenUsed="1"/>
-    <w:lsdException w:name="Signature" w:semiHidden="1" w:uiPriority="99" w:unhideWhenUsed="1"/>
+    <w:lsdException w:name="Closing" w:semiHidden="1" w:unhideWhenUsed="1"/>
+    <w:lsdException w:name="Signature" w:semiHidden="1" w:unhideWhenUsed="1"/>
     <w:lsdException w:name="Default Paragraph Font" w:semiHidden="1" w:uiPriority="1" w:unhideWhenUsed="1"/>
-    <w:lsdException w:name="Body Text" w:semiHidden="1" w:uiPriority="99" w:unhideWhenUsed="1"/>
-    <w:lsdException w:name="Body Text Indent" w:semiHidden="1" w:uiPriority="99" w:unhideWhenUsed="1"/>
-    <w:lsdException w:name="List Continue" w:semiHidden="1" w:uiPriority="99" w:unhideWhenUsed="1"/>
-    <w:lsdException w:name="List Continue 2" w:semiHidden="1" w:uiPriority="99" w:unhideWhenUsed="1"/>
-    <w:lsdException w:name="List Continue 3" w:semiHidden="1" w:uiPriority="99" w:unhideWhenUsed="1"/>
-    <w:lsdException w:name="List Continue 4" w:semiHidden="1" w:uiPriority="99" w:unhideWhenUsed="1"/>
-    <w:lsdException w:name="List Continue 5" w:semiHidden="1" w:uiPriority="99" w:unhideWhenUsed="1"/>
-    <w:lsdException w:name="Message Header" w:semiHidden="1" w:uiPriority="99" w:unhideWhenUsed="1"/>
+    <w:lsdException w:name="Body Text" w:semiHidden="1" w:unhideWhenUsed="1"/>
+    <w:lsdException w:name="Body Text Indent" w:semiHidden="1" w:unhideWhenUsed="1"/>
+    <w:lsdException w:name="List Continue" w:semiHidden="1" w:unhideWhenUsed="1"/>
+    <w:lsdException w:name="List Continue 2" w:semiHidden="1" w:unhideWhenUsed="1"/>
+    <w:lsdException w:name="List Continue 3" w:semiHidden="1" w:unhideWhenUsed="1"/>
+    <w:lsdException w:name="List Continue 4" w:semiHidden="1" w:unhideWhenUsed="1"/>
+    <w:lsdException w:name="List Continue 5" w:semiHidden="1" w:unhideWhenUsed="1"/>
+    <w:lsdException w:name="Message Header" w:semiHidden="1" w:unhideWhenUsed="1"/>
     <w:lsdException w:name="Subtitle" w:uiPriority="11" w:qFormat="1"/>
-    <w:lsdException w:name="Salutation" w:semiHidden="1" w:uiPriority="99" w:unhideWhenUsed="1"/>
-    <w:lsdException w:name="Date" w:semiHidden="1" w:uiPriority="99" w:unhideWhenUsed="1"/>
-    <w:lsdException w:name="Body Text First Indent" w:semiHidden="1" w:uiPriority="99" w:unhideWhenUsed="1"/>
-    <w:lsdException w:name="Body Text First Indent 2" w:semiHidden="1" w:uiPriority="99" w:unhideWhenUsed="1"/>
-    <w:lsdException w:name="Note Heading" w:semiHidden="1" w:uiPriority="99" w:unhideWhenUsed="1"/>
-    <w:lsdException w:name="Body Text 2" w:semiHidden="1" w:uiPriority="99" w:unhideWhenUsed="1"/>
-    <w:lsdException w:name="Body Text 3" w:semiHidden="1" w:uiPriority="99" w:unhideWhenUsed="1"/>
-    <w:lsdException w:name="Body Text Indent 2" w:semiHidden="1" w:uiPriority="99" w:unhideWhenUsed="1"/>
-    <w:lsdException w:name="Body Text Indent 3" w:semiHidden="1" w:uiPriority="99" w:unhideWhenUsed="1"/>
-    <w:lsdException w:name="Block Text" w:semiHidden="1" w:uiPriority="99" w:unhideWhenUsed="1"/>
-    <w:lsdException w:name="Hyperlink" w:semiHidden="1" w:uiPriority="99" w:unhideWhenUsed="1"/>
-    <w:lsdException w:name="FollowedHyperlink" w:semiHidden="1" w:uiPriority="99" w:unhideWhenUsed="1"/>
+    <w:lsdException w:name="Salutation" w:semiHidden="1" w:unhideWhenUsed="1"/>
+    <w:lsdException w:name="Date" w:semiHidden="1" w:unhideWhenUsed="1"/>
+    <w:lsdException w:name="Body Text First Indent" w:semiHidden="1" w:unhideWhenUsed="1"/>
+    <w:lsdException w:name="Body Text First Indent 2" w:semiHidden="1" w:unhideWhenUsed="1"/>
+    <w:lsdException w:name="Note Heading" w:semiHidden="1" w:unhideWhenUsed="1"/>
+    <w:lsdException w:name="Body Text 2" w:semiHidden="1" w:unhideWhenUsed="1"/>
+    <w:lsdException w:name="Body Text 3" w:semiHidden="1" w:unhideWhenUsed="1"/>
+    <w:lsdException w:name="Body Text Indent 2" w:semiHidden="1" w:unhideWhenUsed="1"/>
+    <w:lsdException w:name="Body Text Indent 3" w:semiHidden="1" w:unhideWhenUsed="1"/>
+    <w:lsdException w:name="Block Text" w:semiHidden="1" w:unhideWhenUsed="1"/>
+    <w:lsdException w:name="Hyperlink" w:semiHidden="1" w:unhideWhenUsed="1"/>
+    <w:lsdException w:name="FollowedHyperlink" w:semiHidden="1" w:unhideWhenUsed="1"/>
     <w:lsdException w:name="Strong" w:uiPriority="22" w:qFormat="1"/>
     <w:lsdException w:name="Emphasis" w:uiPriority="20" w:qFormat="1"/>
-    <w:lsdException w:name="Document Map" w:semiHidden="1" w:uiPriority="99" w:unhideWhenUsed="1"/>
-    <w:lsdException w:name="Plain Text" w:semiHidden="1" w:uiPriority="99" w:unhideWhenUsed="1"/>
-    <w:lsdException w:name="E-mail Signature" w:semiHidden="1" w:uiPriority="99" w:unhideWhenUsed="1"/>
-    <w:lsdException w:name="HTML Top of Form" w:semiHidden="1" w:uiPriority="99" w:unhideWhenUsed="1"/>
-    <w:lsdException w:name="HTML Bottom of Form" w:semiHidden="1" w:uiPriority="99" w:unhideWhenUsed="1"/>
-    <w:lsdException w:name="Normal (Web)" w:semiHidden="1" w:uiPriority="99" w:unhideWhenUsed="1"/>
-    <w:lsdException w:name="HTML Acronym" w:semiHidden="1" w:uiPriority="99" w:unhideWhenUsed="1"/>
-    <w:lsdException w:name="HTML Address" w:semiHidden="1" w:uiPriority="99" w:unhideWhenUsed="1"/>
-    <w:lsdException w:name="HTML Cite" w:semiHidden="1" w:uiPriority="99" w:unhideWhenUsed="1"/>
-    <w:lsdException w:name="HTML Code" w:semiHidden="1" w:uiPriority="99" w:unhideWhenUsed="1"/>
-    <w:lsdException w:name="HTML Definition" w:semiHidden="1" w:uiPriority="99" w:unhideWhenUsed="1"/>
-    <w:lsdException w:name="HTML Keyboard" w:semiHidden="1" w:uiPriority="99" w:unhideWhenUsed="1"/>
-    <w:lsdException w:name="HTML Preformatted" w:semiHidden="1" w:uiPriority="99" w:unhideWhenUsed="1"/>
-    <w:lsdException w:name="HTML Sample" w:semiHidden="1" w:uiPriority="99" w:unhideWhenUsed="1"/>
-    <w:lsdException w:name="HTML Typewriter" w:semiHidden="1" w:uiPriority="99" w:unhideWhenUsed="1"/>
-    <w:lsdException w:name="HTML Variable" w:semiHidden="1" w:uiPriority="99" w:unhideWhenUsed="1"/>
-    <w:lsdException w:name="Normal Table" w:uiPriority="99"/>
-    <w:lsdException w:name="annotation subject" w:semiHidden="1" w:uiPriority="99" w:unhideWhenUsed="1"/>
-    <w:lsdException w:name="No List" w:uiPriority="99"/>
-    <w:lsdException w:name="Outline List 1" w:semiHidden="1" w:uiPriority="99" w:unhideWhenUsed="1"/>
-    <w:lsdException w:name="Outline List 2" w:semiHidden="1" w:uiPriority="99" w:unhideWhenUsed="1"/>
-    <w:lsdException w:name="Outline List 3" w:semiHidden="1" w:uiPriority="99" w:unhideWhenUsed="1"/>
-    <w:lsdException w:name="Table Simple 1" w:semiHidden="1" w:uiPriority="99" w:unhideWhenUsed="1"/>
-    <w:lsdException w:name="Table Simple 2" w:semiHidden="1" w:uiPriority="99" w:unhideWhenUsed="1"/>
-    <w:lsdException w:name="Table Simple 3" w:semiHidden="1" w:uiPriority="99" w:unhideWhenUsed="1"/>
-    <w:lsdException w:name="Table Classic 1" w:semiHidden="1" w:uiPriority="99" w:unhideWhenUsed="1"/>
-    <w:lsdException w:name="Table Classic 2" w:semiHidden="1" w:uiPriority="99" w:unhideWhenUsed="1"/>
-    <w:lsdException w:name="Table Classic 3" w:semiHidden="1" w:uiPriority="99" w:unhideWhenUsed="1"/>
-    <w:lsdException w:name="Table Classic 4" w:semiHidden="1" w:uiPriority="99" w:unhideWhenUsed="1"/>
-    <w:lsdException w:name="Table Colorful 1" w:semiHidden="1" w:uiPriority="99" w:unhideWhenUsed="1"/>
-    <w:lsdException w:name="Table Colorful 2" w:semiHidden="1" w:uiPriority="99" w:unhideWhenUsed="1"/>
-    <w:lsdException w:name="Table Colorful 3" w:semiHidden="1" w:uiPriority="99" w:unhideWhenUsed="1"/>
-    <w:lsdException w:name="Table Columns 1" w:semiHidden="1" w:uiPriority="99" w:unhideWhenUsed="1"/>
-    <w:lsdException w:name="Table Columns 2" w:semiHidden="1" w:uiPriority="99" w:unhideWhenUsed="1"/>
-    <w:lsdException w:name="Table Columns 3" w:semiHidden="1" w:uiPriority="99" w:unhideWhenUsed="1"/>
-    <w:lsdException w:name="Table Columns 4" w:semiHidden="1" w:uiPriority="99" w:unhideWhenUsed="1"/>
-    <w:lsdException w:name="Table Columns 5" w:semiHidden="1" w:uiPriority="99" w:unhideWhenUsed="1"/>
-    <w:lsdException w:name="Table Grid 1" w:semiHidden="1" w:uiPriority="99" w:unhideWhenUsed="1"/>
-    <w:lsdException w:name="Table Grid 2" w:semiHidden="1" w:uiPriority="99" w:unhideWhenUsed="1"/>
-    <w:lsdException w:name="Table Grid 3" w:semiHidden="1" w:uiPriority="99" w:unhideWhenUsed="1"/>
-    <w:lsdException w:name="Table Grid 4" w:semiHidden="1" w:uiPriority="99" w:unhideWhenUsed="1"/>
-    <w:lsdException w:name="Table Grid 5" w:semiHidden="1" w:uiPriority="99" w:unhideWhenUsed="1"/>
-    <w:lsdException w:name="Table Grid 6" w:semiHidden="1" w:uiPriority="99" w:unhideWhenUsed="1"/>
-    <w:lsdException w:name="Table Grid 7" w:semiHidden="1" w:uiPriority="99" w:unhideWhenUsed="1"/>
-    <w:lsdException w:name="Table Grid 8" w:semiHidden="1" w:uiPriority="99" w:unhideWhenUsed="1"/>
-    <w:lsdException w:name="Table List 1" w:semiHidden="1" w:uiPriority="99" w:unhideWhenUsed="1"/>
-    <w:lsdException w:name="Table List 2" w:semiHidden="1" w:uiPriority="99" w:unhideWhenUsed="1"/>
-    <w:lsdException w:name="Table List 3" w:semiHidden="1" w:uiPriority="99" w:unhideWhenUsed="1"/>
-    <w:lsdException w:name="Table List 4" w:semiHidden="1" w:uiPriority="99" w:unhideWhenUsed="1"/>
-    <w:lsdException w:name="Table List 5" w:semiHidden="1" w:uiPriority="99" w:unhideWhenUsed="1"/>
-    <w:lsdException w:name="Table List 6" w:semiHidden="1" w:uiPriority="99" w:unhideWhenUsed="1"/>
-    <w:lsdException w:name="Table List 7" w:semiHidden="1" w:uiPriority="99" w:unhideWhenUsed="1"/>
-    <w:lsdException w:name="Table List 8" w:semiHidden="1" w:uiPriority="99" w:unhideWhenUsed="1"/>
-    <w:lsdException w:name="Table 3D effects 1" w:semiHidden="1" w:uiPriority="99" w:unhideWhenUsed="1"/>
-    <w:lsdException w:name="Table 3D effects 2" w:semiHidden="1" w:uiPriority="99" w:unhideWhenUsed="1"/>
-    <w:lsdException w:name="Table 3D effects 3" w:semiHidden="1" w:uiPriority="99" w:unhideWhenUsed="1"/>
-    <w:lsdException w:name="Table Contemporary" w:semiHidden="1" w:uiPriority="99" w:unhideWhenUsed="1"/>
-    <w:lsdException w:name="Table Elegant" w:semiHidden="1" w:uiPriority="99" w:unhideWhenUsed="1"/>
-    <w:lsdException w:name="Table Professional" w:semiHidden="1" w:uiPriority="99" w:unhideWhenUsed="1"/>
-    <w:lsdException w:name="Table Subtle 1" w:semiHidden="1" w:uiPriority="99" w:unhideWhenUsed="1"/>
-    <w:lsdException w:name="Table Subtle 2" w:semiHidden="1" w:uiPriority="99" w:unhideWhenUsed="1"/>
-    <w:lsdException w:name="Table Web 1" w:semiHidden="1" w:uiPriority="99" w:unhideWhenUsed="1"/>
-    <w:lsdException w:name="Table Web 2" w:semiHidden="1" w:uiPriority="99" w:unhideWhenUsed="1"/>
-    <w:lsdException w:name="Table Web 3" w:semiHidden="1" w:uiPriority="99" w:unhideWhenUsed="1"/>
-    <w:lsdException w:name="Balloon Text" w:semiHidden="1" w:uiPriority="99" w:unhideWhenUsed="1"/>
+    <w:lsdException w:name="Document Map" w:semiHidden="1" w:unhideWhenUsed="1"/>
+    <w:lsdException w:name="Plain Text" w:semiHidden="1" w:unhideWhenUsed="1"/>
+    <w:lsdException w:name="E-mail Signature" w:semiHidden="1" w:unhideWhenUsed="1"/>
+    <w:lsdException w:name="HTML Top of Form" w:semiHidden="1" w:unhideWhenUsed="1"/>
+    <w:lsdException w:name="HTML Bottom of Form" w:semiHidden="1" w:unhideWhenUsed="1"/>
+    <w:lsdException w:name="Normal (Web)" w:semiHidden="1" w:unhideWhenUsed="1"/>
+    <w:lsdException w:name="HTML Acronym" w:semiHidden="1" w:unhideWhenUsed="1"/>
+    <w:lsdException w:name="HTML Address" w:semiHidden="1" w:unhideWhenUsed="1"/>
+    <w:lsdException w:name="HTML Cite" w:semiHidden="1" w:unhideWhenUsed="1"/>
+    <w:lsdException w:name="HTML Code" w:semiHidden="1" w:unhideWhenUsed="1"/>
+    <w:lsdException w:name="HTML Definition" w:semiHidden="1" w:unhideWhenUsed="1"/>
+    <w:lsdException w:name="HTML Keyboard" w:semiHidden="1" w:unhideWhenUsed="1"/>
+    <w:lsdException w:name="HTML Preformatted" w:semiHidden="1" w:unhideWhenUsed="1"/>
+    <w:lsdException w:name="HTML Sample" w:semiHidden="1" w:unhideWhenUsed="1"/>
+    <w:lsdException w:name="HTML Typewriter" w:semiHidden="1" w:unhideWhenUsed="1"/>
+    <w:lsdException w:name="HTML Variable" w:semiHidden="1" w:unhideWhenUsed="1"/>
+    <w:lsdException w:name="Normal Table" w:semiHidden="1" w:unhideWhenUsed="1"/>
+    <w:lsdException w:name="annotation subject" w:semiHidden="1" w:unhideWhenUsed="1"/>
+    <w:lsdException w:name="No List" w:semiHidden="1" w:unhideWhenUsed="1"/>
+    <w:lsdException w:name="Outline List 1" w:semiHidden="1" w:unhideWhenUsed="1"/>
+    <w:lsdException w:name="Outline List 2" w:semiHidden="1" w:unhideWhenUsed="1"/>
+    <w:lsdException w:name="Outline List 3" w:semiHidden="1" w:unhideWhenUsed="1"/>
+    <w:lsdException w:name="Table Simple 1" w:semiHidden="1" w:unhideWhenUsed="1"/>
+    <w:lsdException w:name="Table Simple 2" w:semiHidden="1" w:unhideWhenUsed="1"/>
+    <w:lsdException w:name="Table Simple 3" w:semiHidden="1" w:unhideWhenUsed="1"/>
+    <w:lsdException w:name="Table Classic 1" w:semiHidden="1" w:unhideWhenUsed="1"/>
+    <w:lsdException w:name="Table Classic 2" w:semiHidden="1" w:unhideWhenUsed="1"/>
+    <w:lsdException w:name="Table Classic 3" w:semiHidden="1" w:unhideWhenUsed="1"/>
+    <w:lsdException w:name="Table Classic 4" w:semiHidden="1" w:unhideWhenUsed="1"/>
+    <w:lsdException w:name="Table Colorful 1" w:semiHidden="1" w:unhideWhenUsed="1"/>
+    <w:lsdException w:name="Table Colorful 2" w:semiHidden="1" w:unhideWhenUsed="1"/>
+    <w:lsdException w:name="Table Colorful 3" w:semiHidden="1" w:unhideWhenUsed="1"/>
+    <w:lsdException w:name="Table Columns 1" w:semiHidden="1" w:unhideWhenUsed="1"/>
+    <w:lsdException w:name="Table Columns 2" w:semiHidden="1" w:unhideWhenUsed="1"/>
+    <w:lsdException w:name="Table Columns 3" w:semiHidden="1" w:unhideWhenUsed="1"/>
+    <w:lsdException w:name="Table Columns 4" w:semiHidden="1" w:unhideWhenUsed="1"/>
+    <w:lsdException w:name="Table Columns 5" w:semiHidden="1" w:unhideWhenUsed="1"/>
+    <w:lsdException w:name="Table Grid 1" w:semiHidden="1" w:unhideWhenUsed="1"/>
+    <w:lsdException w:name="Table Grid 2" w:semiHidden="1" w:unhideWhenUsed="1"/>
+    <w:lsdException w:name="Table Grid 3" w:semiHidden="1" w:unhideWhenUsed="1"/>
+    <w:lsdException w:name="Table Grid 4" w:semiHidden="1" w:unhideWhenUsed="1"/>
+    <w:lsdException w:name="Table Grid 5" w:semiHidden="1" w:unhideWhenUsed="1"/>
+    <w:lsdException w:name="Table Grid 6" w:semiHidden="1" w:unhideWhenUsed="1"/>
+    <w:lsdException w:name="Table Grid 7" w:semiHidden="1" w:unhideWhenUsed="1"/>
+    <w:lsdException w:name="Table Grid 8" w:semiHidden="1" w:unhideWhenUsed="1"/>
+    <w:lsdException w:name="Table List 1" w:semiHidden="1" w:unhideWhenUsed="1"/>
+    <w:lsdException w:name="Table List 2" w:semiHidden="1" w:unhideWhenUsed="1"/>
+    <w:lsdException w:name="Table List 3" w:semiHidden="1" w:unhideWhenUsed="1"/>
+    <w:lsdException w:name="Table List 4" w:semiHidden="1" w:unhideWhenUsed="1"/>
+    <w:lsdException w:name="Table List 5" w:semiHidden="1" w:unhideWhenUsed="1"/>
+    <w:lsdException w:name="Table List 6" w:semiHidden="1" w:unhideWhenUsed="1"/>
+    <w:lsdException w:name="Table List 7" w:semiHidden="1" w:unhideWhenUsed="1"/>
+    <w:lsdException w:name="Table List 8" w:semiHidden="1" w:unhideWhenUsed="1"/>
+    <w:lsdException w:name="Table 3D effects 1" w:semiHidden="1" w:unhideWhenUsed="1"/>
+    <w:lsdException w:name="Table 3D effects 2" w:semiHidden="1" w:unhideWhenUsed="1"/>
+    <w:lsdException w:name="Table 3D effects 3" w:semiHidden="1" w:unhideWhenUsed="1"/>
+    <w:lsdException w:name="Table Contemporary" w:semiHidden="1" w:unhideWhenUsed="1"/>
+    <w:lsdException w:name="Table Elegant" w:semiHidden="1" w:unhideWhenUsed="1"/>
+    <w:lsdException w:name="Table Professional" w:semiHidden="1" w:unhideWhenUsed="1"/>
+    <w:lsdException w:name="Table Subtle 1" w:semiHidden="1" w:unhideWhenUsed="1"/>
+    <w:lsdException w:name="Table Subtle 2" w:semiHidden="1" w:unhideWhenUsed="1"/>
+    <w:lsdException w:name="Table Web 1" w:semiHidden="1" w:unhideWhenUsed="1"/>
+    <w:lsdException w:name="Balloon Text" w:semiHidden="1" w:unhideWhenUsed="1"/>
     <w:lsdException w:name="Table Grid" w:uiPriority="39"/>
-    <w:lsdException w:name="Table Theme" w:semiHidden="1" w:uiPriority="99" w:unhideWhenUsed="1"/>
-    <w:lsdException w:name="Placeholder Text" w:semiHidden="1" w:uiPriority="99"/>
+    <w:lsdException w:name="Placeholder Text" w:semiHidden="1"/>
     <w:lsdException w:name="No Spacing" w:uiPriority="1" w:qFormat="1"/>
     <w:lsdException w:name="Light Shading" w:uiPriority="60"/>
     <w:lsdException w:name="Light List" w:uiPriority="61"/>
@@ -481,7 +537,7 @@
     <w:lsdException w:name="Medium Shading 1 Accent 1" w:uiPriority="63"/>
     <w:lsdException w:name="Medium Shading 2 Accent 1" w:uiPriority="64"/>
     <w:lsdException w:name="Medium List 1 Accent 1" w:uiPriority="65"/>
-    <w:lsdException w:name="Revision" w:semiHidden="1" w:uiPriority="99"/>
+    <w:lsdException w:name="Revision" w:semiHidden="1"/>
     <w:lsdException w:name="List Paragraph" w:uiPriority="34" w:qFormat="1"/>
     <w:lsdException w:name="Quote" w:uiPriority="29" w:qFormat="1"/>
     <w:lsdException w:name="Intense Quote" w:uiPriority="30" w:qFormat="1"/>
@@ -570,23 +626,136 @@
     <w:lsdException w:name="Book Title" w:uiPriority="33" w:qFormat="1"/>
     <w:lsdException w:name="Bibliography" w:semiHidden="1" w:uiPriority="37" w:unhideWhenUsed="1"/>
     <w:lsdException w:name="TOC Heading" w:semiHidden="1" w:uiPriority="39" w:unhideWhenUsed="1" w:qFormat="1"/>
+    <w:lsdException w:name="Plain Table 1" w:uiPriority="41"/>
+    <w:lsdException w:name="Plain Table 2" w:uiPriority="42"/>
+    <w:lsdException w:name="Plain Table 3" w:uiPriority="43"/>
+    <w:lsdException w:name="Plain Table 4" w:uiPriority="44"/>
+    <w:lsdException w:name="Plain Table 5" w:uiPriority="45"/>
+    <w:lsdException w:name="Grid Table Light" w:uiPriority="40"/>
+    <w:lsdException w:name="Grid Table 1 Light" w:uiPriority="46"/>
+    <w:lsdException w:name="Grid Table 2" w:uiPriority="47"/>
+    <w:lsdException w:name="Grid Table 3" w:uiPriority="48"/>
+    <w:lsdException w:name="Grid Table 4" w:uiPriority="49"/>
+    <w:lsdException w:name="Grid Table 5 Dark" w:uiPriority="50"/>
+    <w:lsdException w:name="Grid Table 6 Colorful" w:uiPriority="51"/>
+    <w:lsdException w:name="Grid Table 7 Colorful" w:uiPriority="52"/>
+    <w:lsdException w:name="Grid Table 1 Light Accent 1" w:uiPriority="46"/>
+    <w:lsdException w:name="Grid Table 2 Accent 1" w:uiPriority="47"/>
+    <w:lsdException w:name="Grid Table 3 Accent 1" w:uiPriority="48"/>
+    <w:lsdException w:name="Grid Table 4 Accent 1" w:uiPriority="49"/>
+    <w:lsdException w:name="Grid Table 5 Dark Accent 1" w:uiPriority="50"/>
+    <w:lsdException w:name="Grid Table 6 Colorful Accent 1" w:uiPriority="51"/>
+    <w:lsdException w:name="Grid Table 7 Colorful Accent 1" w:uiPriority="52"/>
+    <w:lsdException w:name="Grid Table 1 Light Accent 2" w:uiPriority="46"/>
+    <w:lsdException w:name="Grid Table 2 Accent 2" w:uiPriority="47"/>
+    <w:lsdException w:name="Grid Table 3 Accent 2" w:uiPriority="48"/>
+    <w:lsdException w:name="Grid Table 4 Accent 2" w:uiPriority="49"/>
+    <w:lsdException w:name="Grid Table 5 Dark Accent 2" w:uiPriority="50"/>
+    <w:lsdException w:name="Grid Table 6 Colorful Accent 2" w:uiPriority="51"/>
+    <w:lsdException w:name="Grid Table 7 Colorful Accent 2" w:uiPriority="52"/>
+    <w:lsdException w:name="Grid Table 1 Light Accent 3" w:uiPriority="46"/>
+    <w:lsdException w:name="Grid Table 2 Accent 3" w:uiPriority="47"/>
+    <w:lsdException w:name="Grid Table 3 Accent 3" w:uiPriority="48"/>
+    <w:lsdException w:name="Grid Table 4 Accent 3" w:uiPriority="49"/>
+    <w:lsdException w:name="Grid Table 5 Dark Accent 3" w:uiPriority="50"/>
+    <w:lsdException w:name="Grid Table 6 Colorful Accent 3" w:uiPriority="51"/>
+    <w:lsdException w:name="Grid Table 7 Colorful Accent 3" w:uiPriority="52"/>
+    <w:lsdException w:name="Grid Table 1 Light Accent 4" w:uiPriority="46"/>
+    <w:lsdException w:name="Grid Table 2 Accent 4" w:uiPriority="47"/>
+    <w:lsdException w:name="Grid Table 3 Accent 4" w:uiPriority="48"/>
+    <w:lsdException w:name="Grid Table 4 Accent 4" w:uiPriority="49"/>
+    <w:lsdException w:name="Grid Table 5 Dark Accent 4" w:uiPriority="50"/>
+    <w:lsdException w:name="Grid Table 6 Colorful Accent 4" w:uiPriority="51"/>
+    <w:lsdException w:name="Grid Table 7 Colorful Accent 4" w:uiPriority="52"/>
+    <w:lsdException w:name="Grid Table 1 Light Accent 5" w:uiPriority="46"/>
+    <w:lsdException w:name="Grid Table 2 Accent 5" w:uiPriority="47"/>
+    <w:lsdException w:name="Grid Table 3 Accent 5" w:uiPriority="48"/>
+    <w:lsdException w:name="Grid Table 4 Accent 5" w:uiPriority="49"/>
+    <w:lsdException w:name="Grid Table 5 Dark Accent 5" w:uiPriority="50"/>
+    <w:lsdException w:name="Grid Table 6 Colorful Accent 5" w:uiPriority="51"/>
+    <w:lsdException w:name="Grid Table 7 Colorful Accent 5" w:uiPriority="52"/>
+    <w:lsdException w:name="Grid Table 1 Light Accent 6" w:uiPriority="46"/>
+    <w:lsdException w:name="Grid Table 2 Accent 6" w:uiPriority="47"/>
+    <w:lsdException w:name="Grid Table 3 Accent 6" w:uiPriority="48"/>
+    <w:lsdException w:name="Grid Table 4 Accent 6" w:uiPriority="49"/>
+    <w:lsdException w:name="Grid Table 5 Dark Accent 6" w:uiPriority="50"/>
+    <w:lsdException w:name="Grid Table 6 Colorful Accent 6" w:uiPriority="51"/>
+    <w:lsdException w:name="Grid Table 7 Colorful Accent 6" w:uiPriority="52"/>
+    <w:lsdException w:name="List Table 1 Light" w:uiPriority="46"/>
+    <w:lsdException w:name="List Table 2" w:uiPriority="47"/>
+    <w:lsdException w:name="List Table 3" w:uiPriority="48"/>
+    <w:lsdException w:name="List Table 4" w:uiPriority="49"/>
+    <w:lsdException w:name="List Table 5 Dark" w:uiPriority="50"/>
+    <w:lsdException w:name="List Table 6 Colorful" w:uiPriority="51"/>
+    <w:lsdException w:name="List Table 7 Colorful" w:uiPriority="52"/>
+    <w:lsdException w:name="List Table 1 Light Accent 1" w:uiPriority="46"/>
+    <w:lsdException w:name="List Table 2 Accent 1" w:uiPriority="47"/>
+    <w:lsdException w:name="List Table 3 Accent 1" w:uiPriority="48"/>
+    <w:lsdException w:name="List Table 4 Accent 1" w:uiPriority="49"/>
+    <w:lsdException w:name="List Table 5 Dark Accent 1" w:uiPriority="50"/>
+    <w:lsdException w:name="List Table 6 Colorful Accent 1" w:uiPriority="51"/>
+    <w:lsdException w:name="List Table 7 Colorful Accent 1" w:uiPriority="52"/>
+    <w:lsdException w:name="List Table 1 Light Accent 2" w:uiPriority="46"/>
+    <w:lsdException w:name="List Table 2 Accent 2" w:uiPriority="47"/>
+    <w:lsdException w:name="List Table 3 Accent 2" w:uiPriority="48"/>
+    <w:lsdException w:name="List Table 4 Accent 2" w:uiPriority="49"/>
+    <w:lsdException w:name="List Table 5 Dark Accent 2" w:uiPriority="50"/>
+    <w:lsdException w:name="List Table 6 Colorful Accent 2" w:uiPriority="51"/>
+    <w:lsdException w:name="List Table 7 Colorful Accent 2" w:uiPriority="52"/>
+    <w:lsdException w:name="List Table 1 Light Accent 3" w:uiPriority="46"/>
+    <w:lsdException w:name="List Table 2 Accent 3" w:uiPriority="47"/>
+    <w:lsdException w:name="List Table 3 Accent 3" w:uiPriority="48"/>
+    <w:lsdException w:name="List Table 4 Accent 3" w:uiPriority="49"/>
+    <w:lsdException w:name="List Table 5 Dark Accent 3" w:uiPriority="50"/>
+    <w:lsdException w:name="List Table 6 Colorful Accent 3" w:uiPriority="51"/>
+    <w:lsdException w:name="List Table 7 Colorful Accent 3" w:uiPriority="52"/>
+    <w:lsdException w:name="List Table 1 Light Accent 4" w:uiPriority="46"/>
+    <w:lsdException w:name="List Table 2 Accent 4" w:uiPriority="47"/>
+    <w:lsdException w:name="List Table 3 Accent 4" w:uiPriority="48"/>
+    <w:lsdException w:name="List Table 4 Accent 4" w:uiPriority="49"/>
+    <w:lsdException w:name="List Table 5 Dark Accent 4" w:uiPriority="50"/>
+    <w:lsdException w:name="List Table 6 Colorful Accent 4" w:uiPriority="51"/>
+    <w:lsdException w:name="List Table 7 Colorful Accent 4" w:uiPriority="52"/>
+    <w:lsdException w:name="List Table 1 Light Accent 5" w:uiPriority="46"/>
+    <w:lsdException w:name="List Table 2 Accent 5" w:uiPriority="47"/>
+    <w:lsdException w:name="List Table 3 Accent 5" w:uiPriority="48"/>
+    <w:lsdException w:name="List Table 4 Accent 5" w:uiPriority="49"/>
+    <w:lsdException w:name="List Table 5 Dark Accent 5" w:uiPriority="50"/>
+    <w:lsdException w:name="List Table 6 Colorful Accent 5" w:uiPriority="51"/>
+    <w:lsdException w:name="List Table 7 Colorful Accent 5" w:uiPriority="52"/>
+    <w:lsdException w:name="List Table 1 Light Accent 6" w:uiPriority="46"/>
+    <w:lsdException w:name="List Table 2 Accent 6" w:uiPriority="47"/>
+    <w:lsdException w:name="List Table 3 Accent 6" w:uiPriority="48"/>
+    <w:lsdException w:name="List Table 4 Accent 6" w:uiPriority="49"/>
+    <w:lsdException w:name="List Table 5 Dark Accent 6" w:uiPriority="50"/>
+    <w:lsdException w:name="List Table 6 Colorful Accent 6" w:uiPriority="51"/>
+    <w:lsdException w:name="List Table 7 Colorful Accent 6" w:uiPriority="52"/>
+    <w:lsdException w:name="Mention" w:semiHidden="1" w:unhideWhenUsed="1"/>
+    <w:lsdException w:name="Smart Hyperlink" w:semiHidden="1" w:unhideWhenUsed="1"/>
+    <w:lsdException w:name="Hashtag" w:semiHidden="1" w:unhideWhenUsed="1"/>
+    <w:lsdException w:name="Unresolved Mention" w:semiHidden="1" w:unhideWhenUsed="1"/>
+    <w:lsdException w:name="Smart Link" w:semiHidden="1" w:unhideWhenUsed="1"/>
   </w:latentStyles>
   <w:style w:type="paragraph" w:default="1" w:styleId="Normal">
     <w:name w:val="Normal"/>
     <w:qFormat/>
     <w:rPr>
+      <w:rFonts w:ascii="Arial" w:eastAsia="Arial" w:hAnsi="Arial" w:cs="Arial"/>
       <w:sz w:val="24"/>
       <w:szCs w:val="24"/>
-      <w:lang w:val="en-US" w:eastAsia="en-US" w:bidi="ar-SA"/>
     </w:rPr>
   </w:style>
   <w:style w:type="character" w:default="1" w:styleId="DefaultParagraphFont">
     <w:name w:val="Default Paragraph Font"/>
+    <w:uiPriority w:val="1"/>
     <w:semiHidden/>
+    <w:unhideWhenUsed/>
   </w:style>
   <w:style w:type="table" w:default="1" w:styleId="TableNormal">
     <w:name w:val="Normal Table"/>
     <w:uiPriority w:val="99"/>
+    <w:semiHidden/>
+    <w:unhideWhenUsed/>
     <w:tblPr>
       <w:tblInd w:w="0" w:type="dxa"/>
       <w:tblCellMar>
@@ -600,6 +769,353 @@
   <w:style w:type="numbering" w:default="1" w:styleId="NoList">
     <w:name w:val="No List"/>
     <w:uiPriority w:val="99"/>
+    <w:semiHidden/>
+    <w:unhideWhenUsed/>
+  </w:style>
+  <w:style w:type="paragraph" w:styleId="Header">
+    <w:name w:val="header"/>
+    <w:basedOn w:val="Normal"/>
+    <w:link w:val="HeaderChar"/>
+    <w:uiPriority w:val="99"/>
+    <w:unhideWhenUsed/>
+    <w:rsid w:val="0079607F"/>
+    <w:pPr>
+      <w:tabs>
+        <w:tab w:val="center" w:pos="4680"/>
+        <w:tab w:val="right" w:pos="9360"/>
+      </w:tabs>
+    </w:pPr>
+  </w:style>
+  <w:style w:type="character" w:customStyle="1" w:styleId="HeaderChar">
+    <w:name w:val="Header Char"/>
+    <w:link w:val="Header"/>
+    <w:uiPriority w:val="99"/>
+    <w:rsid w:val="0079607F"/>
+    <w:rPr>
+      <w:rFonts w:ascii="Arial" w:eastAsia="Arial" w:hAnsi="Arial" w:cs="Arial"/>
+      <w:sz w:val="24"/>
+      <w:szCs w:val="24"/>
+    </w:rPr>
+  </w:style>
+  <w:style w:type="paragraph" w:styleId="Footer">
+    <w:name w:val="footer"/>
+    <w:basedOn w:val="Normal"/>
+    <w:link w:val="FooterChar"/>
+    <w:uiPriority w:val="99"/>
+    <w:unhideWhenUsed/>
+    <w:rsid w:val="0079607F"/>
+    <w:pPr>
+      <w:tabs>
+        <w:tab w:val="center" w:pos="4680"/>
+        <w:tab w:val="right" w:pos="9360"/>
+      </w:tabs>
+    </w:pPr>
+  </w:style>
+  <w:style w:type="character" w:customStyle="1" w:styleId="FooterChar">
+    <w:name w:val="Footer Char"/>
+    <w:link w:val="Footer"/>
+    <w:uiPriority w:val="99"/>
+    <w:rsid w:val="0079607F"/>
+    <w:rPr>
+      <w:rFonts w:ascii="Arial" w:eastAsia="Arial" w:hAnsi="Arial" w:cs="Arial"/>
+      <w:sz w:val="24"/>
+      <w:szCs w:val="24"/>
+    </w:rPr>
   </w:style>
 </w:styles>
+</file>
+
+<file path=word/theme/theme1.xml><?xml version="1.0" encoding="utf-8"?>
+<a:theme xmlns:a="http://schemas.openxmlformats.org/drawingml/2006/main" name="Office Theme">
+  <a:themeElements>
+    <a:clrScheme name="Office">
+      <a:dk1>
+        <a:sysClr val="windowText" lastClr="000000"/>
+      </a:dk1>
+      <a:lt1>
+        <a:sysClr val="window" lastClr="FFFFFF"/>
+      </a:lt1>
+      <a:dk2>
+        <a:srgbClr val="44546A"/>
+      </a:dk2>
+      <a:lt2>
+        <a:srgbClr val="E7E6E6"/>
+      </a:lt2>
+      <a:accent1>
+        <a:srgbClr val="4472C4"/>
+      </a:accent1>
+      <a:accent2>
+        <a:srgbClr val="ED7D31"/>
+      </a:accent2>
+      <a:accent3>
+        <a:srgbClr val="A5A5A5"/>
+      </a:accent3>
+      <a:accent4>
+        <a:srgbClr val="FFC000"/>
+      </a:accent4>
+      <a:accent5>
+        <a:srgbClr val="5B9BD5"/>
+      </a:accent5>
+      <a:accent6>
+        <a:srgbClr val="70AD47"/>
+      </a:accent6>
+      <a:hlink>
+        <a:srgbClr val="0563C1"/>
+      </a:hlink>
+      <a:folHlink>
+        <a:srgbClr val="954F72"/>
+      </a:folHlink>
+    </a:clrScheme>
+    <a:fontScheme name="Office">
+      <a:majorFont>
+        <a:latin typeface="Calibri Light" panose="020F0302020204030204"/>
+        <a:ea typeface=""/>
+        <a:cs typeface=""/>
+        <a:font script="Jpan" typeface="游ゴシック Light"/>
+        <a:font script="Hang" typeface="맑은 고딕"/>
+        <a:font script="Hans" typeface="等线 Light"/>
+        <a:font script="Hant" typeface="新細明體"/>
+        <a:font script="Arab" typeface="Times New Roman"/>
+        <a:font script="Hebr" typeface="Times New Roman"/>
+        <a:font script="Thai" typeface="Angsana New"/>
+        <a:font script="Ethi" typeface="Nyala"/>
+        <a:font script="Beng" typeface="Vrinda"/>
+        <a:font script="Gujr" typeface="Shruti"/>
+        <a:font script="Khmr" typeface="MoolBoran"/>
+        <a:font script="Knda" typeface="Tunga"/>
+        <a:font script="Guru" typeface="Raavi"/>
+        <a:font script="Cans" typeface="Euphemia"/>
+        <a:font script="Cher" typeface="Plantagenet Cherokee"/>
+        <a:font script="Yiii" typeface="Microsoft Yi Baiti"/>
+        <a:font script="Tibt" typeface="Microsoft Himalaya"/>
+        <a:font script="Thaa" typeface="MV Boli"/>
+        <a:font script="Deva" typeface="Mangal"/>
+        <a:font script="Telu" typeface="Gautami"/>
+        <a:font script="Taml" typeface="Latha"/>
+        <a:font script="Syrc" typeface="Estrangelo Edessa"/>
+        <a:font script="Orya" typeface="Kalinga"/>
+        <a:font script="Mlym" typeface="Kartika"/>
+        <a:font script="Laoo" typeface="DokChampa"/>
+        <a:font script="Sinh" typeface="Iskoola Pota"/>
+        <a:font script="Mong" typeface="Mongolian Baiti"/>
+        <a:font script="Viet" typeface="Times New Roman"/>
+        <a:font script="Uigh" typeface="Microsoft Uighur"/>
+        <a:font script="Geor" typeface="Sylfaen"/>
+        <a:font script="Armn" typeface="Arial"/>
+        <a:font script="Bugi" typeface="Leelawadee UI"/>
+        <a:font script="Bopo" typeface="Microsoft JhengHei"/>
+        <a:font script="Java" typeface="Javanese Text"/>
+        <a:font script="Lisu" typeface="Segoe UI"/>
+        <a:font script="Mymr" typeface="Myanmar Text"/>
+        <a:font script="Nkoo" typeface="Ebrima"/>
+        <a:font script="Olck" typeface="Nirmala UI"/>
+        <a:font script="Osma" typeface="Ebrima"/>
+        <a:font script="Phag" typeface="Phagspa"/>
+        <a:font script="Syrn" typeface="Estrangelo Edessa"/>
+        <a:font script="Syrj" typeface="Estrangelo Edessa"/>
+        <a:font script="Syre" typeface="Estrangelo Edessa"/>
+        <a:font script="Sora" typeface="Nirmala UI"/>
+        <a:font script="Tale" typeface="Microsoft Tai Le"/>
+        <a:font script="Talu" typeface="Microsoft New Tai Lue"/>
+        <a:font script="Tfng" typeface="Ebrima"/>
+      </a:majorFont>
+      <a:minorFont>
+        <a:latin typeface="Calibri" panose="020F0502020204030204"/>
+        <a:ea typeface=""/>
+        <a:cs typeface=""/>
+        <a:font script="Jpan" typeface="游明朝"/>
+        <a:font script="Hang" typeface="맑은 고딕"/>
+        <a:font script="Hans" typeface="等线"/>
+        <a:font script="Hant" typeface="新細明體"/>
+        <a:font script="Arab" typeface="Arial"/>
+        <a:font script="Hebr" typeface="Arial"/>
+        <a:font script="Thai" typeface="Cordia New"/>
+        <a:font script="Ethi" typeface="Nyala"/>
+        <a:font script="Beng" typeface="Vrinda"/>
+        <a:font script="Gujr" typeface="Shruti"/>
+        <a:font script="Khmr" typeface="DaunPenh"/>
+        <a:font script="Knda" typeface="Tunga"/>
+        <a:font script="Guru" typeface="Raavi"/>
+        <a:font script="Cans" typeface="Euphemia"/>
+        <a:font script="Cher" typeface="Plantagenet Cherokee"/>
+        <a:font script="Yiii" typeface="Microsoft Yi Baiti"/>
+        <a:font script="Tibt" typeface="Microsoft Himalaya"/>
+        <a:font script="Thaa" typeface="MV Boli"/>
+        <a:font script="Deva" typeface="Mangal"/>
+        <a:font script="Telu" typeface="Gautami"/>
+        <a:font script="Taml" typeface="Latha"/>
+        <a:font script="Syrc" typeface="Estrangelo Edessa"/>
+        <a:font script="Orya" typeface="Kalinga"/>
+        <a:font script="Mlym" typeface="Kartika"/>
+        <a:font script="Laoo" typeface="DokChampa"/>
+        <a:font script="Sinh" typeface="Iskoola Pota"/>
+        <a:font script="Mong" typeface="Mongolian Baiti"/>
+        <a:font script="Viet" typeface="Arial"/>
+        <a:font script="Uigh" typeface="Microsoft Uighur"/>
+        <a:font script="Geor" typeface="Sylfaen"/>
+        <a:font script="Armn" typeface="Arial"/>
+        <a:font script="Bugi" typeface="Leelawadee UI"/>
+        <a:font script="Bopo" typeface="Microsoft JhengHei"/>
+        <a:font script="Java" typeface="Javanese Text"/>
+        <a:font script="Lisu" typeface="Segoe UI"/>
+        <a:font script="Mymr" typeface="Myanmar Text"/>
+        <a:font script="Nkoo" typeface="Ebrima"/>
+        <a:font script="Olck" typeface="Nirmala UI"/>
+        <a:font script="Osma" typeface="Ebrima"/>
+        <a:font script="Phag" typeface="Phagspa"/>
+        <a:font script="Syrn" typeface="Estrangelo Edessa"/>
+        <a:font script="Syrj" typeface="Estrangelo Edessa"/>
+        <a:font script="Syre" typeface="Estrangelo Edessa"/>
+        <a:font script="Sora" typeface="Nirmala UI"/>
+        <a:font script="Tale" typeface="Microsoft Tai Le"/>
+        <a:font script="Talu" typeface="Microsoft New Tai Lue"/>
+        <a:font script="Tfng" typeface="Ebrima"/>
+      </a:minorFont>
+    </a:fontScheme>
+    <a:fmtScheme name="Office">
+      <a:fillStyleLst>
+        <a:solidFill>
+          <a:schemeClr val="phClr"/>
+        </a:solidFill>
+        <a:gradFill rotWithShape="1">
+          <a:gsLst>
+            <a:gs pos="0">
+              <a:schemeClr val="phClr">
+                <a:lumMod val="110000"/>
+                <a:satMod val="105000"/>
+                <a:tint val="67000"/>
+              </a:schemeClr>
+            </a:gs>
+            <a:gs pos="50000">
+              <a:schemeClr val="phClr">
+                <a:lumMod val="105000"/>
+                <a:satMod val="103000"/>
+                <a:tint val="73000"/>
+              </a:schemeClr>
+            </a:gs>
+            <a:gs pos="100000">
+              <a:schemeClr val="phClr">
+                <a:lumMod val="105000"/>
+                <a:satMod val="109000"/>
+                <a:tint val="81000"/>
+              </a:schemeClr>
+            </a:gs>
+          </a:gsLst>
+          <a:lin ang="5400000" scaled="0"/>
+        </a:gradFill>
+        <a:gradFill rotWithShape="1">
+          <a:gsLst>
+            <a:gs pos="0">
+              <a:schemeClr val="phClr">
+                <a:satMod val="103000"/>
+                <a:lumMod val="102000"/>
+                <a:tint val="94000"/>
+              </a:schemeClr>
+            </a:gs>
+            <a:gs pos="50000">
+              <a:schemeClr val="phClr">
+                <a:satMod val="110000"/>
+                <a:lumMod val="100000"/>
+                <a:shade val="100000"/>
+              </a:schemeClr>
+            </a:gs>
+            <a:gs pos="100000">
+              <a:schemeClr val="phClr">
+                <a:lumMod val="99000"/>
+                <a:satMod val="120000"/>
+                <a:shade val="78000"/>
+              </a:schemeClr>
+            </a:gs>
+          </a:gsLst>
+          <a:lin ang="5400000" scaled="0"/>
+        </a:gradFill>
+      </a:fillStyleLst>
+      <a:lnStyleLst>
+        <a:ln w="6350" cap="flat" cmpd="sng" algn="ctr">
+          <a:solidFill>
+            <a:schemeClr val="phClr"/>
+          </a:solidFill>
+          <a:prstDash val="solid"/>
+          <a:miter lim="800000"/>
+        </a:ln>
+        <a:ln w="12700" cap="flat" cmpd="sng" algn="ctr">
+          <a:solidFill>
+            <a:schemeClr val="phClr"/>
+          </a:solidFill>
+          <a:prstDash val="solid"/>
+          <a:miter lim="800000"/>
+        </a:ln>
+        <a:ln w="19050" cap="flat" cmpd="sng" algn="ctr">
+          <a:solidFill>
+            <a:schemeClr val="phClr"/>
+          </a:solidFill>
+          <a:prstDash val="solid"/>
+          <a:miter lim="800000"/>
+        </a:ln>
+      </a:lnStyleLst>
+      <a:effectStyleLst>
+        <a:effectStyle>
+          <a:effectLst/>
+        </a:effectStyle>
+        <a:effectStyle>
+          <a:effectLst/>
+        </a:effectStyle>
+        <a:effectStyle>
+          <a:effectLst>
+            <a:outerShdw blurRad="57150" dist="19050" dir="5400000" algn="ctr" rotWithShape="0">
+              <a:srgbClr val="000000">
+                <a:alpha val="63000"/>
+              </a:srgbClr>
+            </a:outerShdw>
+          </a:effectLst>
+        </a:effectStyle>
+      </a:effectStyleLst>
+      <a:bgFillStyleLst>
+        <a:solidFill>
+          <a:schemeClr val="phClr"/>
+        </a:solidFill>
+        <a:solidFill>
+          <a:schemeClr val="phClr">
+            <a:tint val="95000"/>
+            <a:satMod val="170000"/>
+          </a:schemeClr>
+        </a:solidFill>
+        <a:gradFill rotWithShape="1">
+          <a:gsLst>
+            <a:gs pos="0">
+              <a:schemeClr val="phClr">
+                <a:tint val="93000"/>
+                <a:satMod val="150000"/>
+                <a:shade val="98000"/>
+                <a:lumMod val="102000"/>
+              </a:schemeClr>
+            </a:gs>
+            <a:gs pos="50000">
+              <a:schemeClr val="phClr">
+                <a:tint val="98000"/>
+                <a:satMod val="130000"/>
+                <a:shade val="90000"/>
+                <a:lumMod val="103000"/>
+              </a:schemeClr>
+            </a:gs>
+            <a:gs pos="100000">
+              <a:schemeClr val="phClr">
+                <a:shade val="63000"/>
+                <a:satMod val="120000"/>
+              </a:schemeClr>
+            </a:gs>
+          </a:gsLst>
+          <a:lin ang="5400000" scaled="0"/>
+        </a:gradFill>
+      </a:bgFillStyleLst>
+    </a:fmtScheme>
+  </a:themeElements>
+  <a:objectDefaults/>
+  <a:extraClrSchemeLst/>
+  <a:extLst>
+    <a:ext uri="{05A4C25C-085E-4340-85A3-A5531E510DB2}">
+      <thm15:themeFamily xmlns:thm15="http://schemas.microsoft.com/office/thememl/2012/main" name="Office Theme" id="{62F939B6-93AF-4DB8-9C6B-D6C7DFDC589F}" vid="{4A3C46E8-61CC-4603-A589-7422A47A8E4A}"/>
+    </a:ext>
+  </a:extLst>
+</a:theme>
 </file>
--- a/ApiExamples/Data/Images.docx
+++ b/ApiExamples/Data/Images.docx
@@ -45,7 +45,7 @@
             <v:path o:extrusionok="f" gradientshapeok="t" o:connecttype="rect"/>
             <o:lock v:ext="edit" aspectratio="t"/>
           </v:shapetype>
-          <v:shape id="_x0000_i1025" type="#_x0000_t75" style="width:236.4pt;height:164.4pt" o:bordertopcolor="this" o:borderleftcolor="this" o:borderbottomcolor="this" o:borderrightcolor="this">
+          <v:shape id="_x0000_i1025" type="#_x0000_t75" style="width:236.95pt;height:164.1pt" o:bordertopcolor="this" o:borderleftcolor="this" o:borderbottomcolor="this" o:borderrightcolor="this">
             <v:imagedata r:id="rId6" o:title="kyoa1008main"/>
             <o:lock v:ext="edit" aspectratio="f"/>
             <w10:bordertop type="single" width="4" shadow="t"/>
@@ -62,8 +62,6 @@
           <w:rFonts w:ascii="Calibri" w:hAnsi="Calibri" w:cs="Calibri"/>
         </w:rPr>
       </w:pPr>
-      <w:bookmarkStart w:id="0" w:name="_GoBack"/>
-      <w:bookmarkEnd w:id="0"/>
     </w:p>
     <w:p>
       <w:pPr>
@@ -95,10 +93,10 @@
           <w:rFonts w:ascii="Calibri" w:hAnsi="Calibri" w:cs="Calibri"/>
         </w:rPr>
         <w:object w:dxaOrig="3886" w:dyaOrig="2325" w14:anchorId="6A7ABBDC">
-          <v:shape id="_x0000_i1026" type="#_x0000_t75" style="width:194.5pt;height:116.05pt" o:ole="">
+          <v:shape id="_x0000_i1026" type="#_x0000_t75" style="width:194.25pt;height:116.35pt" o:ole="">
             <v:imagedata r:id="rId7" o:title=""/>
           </v:shape>
-          <o:OLEObject Type="Embed" ProgID="MSPhotoEd.3" ShapeID="_x0000_i1026" DrawAspect="Content" ObjectID="_1641498832" r:id="rId8"/>
+          <o:OLEObject Type="Embed" ProgID="MSPhotoEd.3" ShapeID="_x0000_i1026" DrawAspect="Content" ObjectID="_1642104689" r:id="rId8"/>
         </w:object>
       </w:r>
     </w:p>
@@ -133,7 +131,7 @@
           <w:rFonts w:ascii="Calibri" w:hAnsi="Calibri" w:cs="Calibri"/>
         </w:rPr>
         <w:pict w14:anchorId="0185D046">
-          <v:shape id="_x0000_i1027" type="#_x0000_t75" style="width:157.45pt;height:91.35pt">
+          <v:shape id="_x0000_i1027" type="#_x0000_t75" style="width:157.4pt;height:91.25pt">
             <v:imagedata r:id="rId9" o:title=""/>
           </v:shape>
         </w:pict>
@@ -194,7 +192,7 @@
             </v:handles>
             <o:lock v:ext="edit" text="t" shapetype="t"/>
           </v:shapetype>
-          <v:shape id="_x0000_i1028" type="#_x0000_t136" style="width:270.8pt;height:51.05pt" fillcolor="#dcebf5">
+          <v:shape id="_x0000_i1028" type="#_x0000_t136" style="width:270.4pt;height:51.05pt" fillcolor="#dcebf5">
             <v:fill color2="#55261c" colors="0 #dcebf5;5243f #83a7c3;8520f #768fb9;13763f #83a7c3;34079f white;36700f #9c6563;38011f #80302d;46531f #c0524e;61604f #ebdad4;1 #55261c" method="none" focus="100%" type="gradient"/>
             <v:shadow color="#868686"/>
             <o:extrusion v:ext="view" color="silver" on="t" rotationangle=",-6" viewpoint=",34.72222mm" viewpointorigin=",.5" skewangle="135" brightness="4000f" lightposition="0,50000" lightlevel="52000f" lightposition2="0,-50000" lightlevel2="14000f" type="perspective" lightharsh2="t"/>
@@ -223,8 +221,8 @@
         <w:t>Embedded object</w:t>
       </w:r>
     </w:p>
-    <w:bookmarkStart w:id="1" w:name="_MON_1641498805"/>
-    <w:bookmarkEnd w:id="1"/>
+    <w:bookmarkStart w:id="0" w:name="_MON_1641498805"/>
+    <w:bookmarkEnd w:id="0"/>
     <w:p>
       <w:pPr>
         <w:rPr>
@@ -236,10 +234,10 @@
           <w:rFonts w:ascii="Calibri" w:hAnsi="Calibri" w:cs="Calibri"/>
         </w:rPr>
         <w:object w:dxaOrig="7093" w:dyaOrig="2488" w14:anchorId="12957C5A">
-          <v:shape id="_x0000_i1033" type="#_x0000_t75" style="width:354.65pt;height:124.65pt" o:ole="">
+          <v:shape id="_x0000_i1029" type="#_x0000_t75" style="width:355pt;height:124.75pt" o:ole="">
             <v:imagedata r:id="rId10" o:title=""/>
           </v:shape>
-          <o:OLEObject Type="Embed" ProgID="Excel.Sheet.8" ShapeID="_x0000_i1033" DrawAspect="Content" ObjectID="_1641498833" r:id="rId11"/>
+          <o:OLEObject Type="Embed" ProgID="Excel.Sheet.8" ShapeID="_x0000_i1029" DrawAspect="Content" ObjectID="_1642104690" r:id="rId11"/>
         </w:object>
       </w:r>
     </w:p>
@@ -260,31 +258,27 @@
         <w:rPr>
           <w:rFonts w:ascii="Calibri" w:hAnsi="Calibri" w:cs="Calibri"/>
         </w:rPr>
-        <w:t xml:space="preserve">This is a </w:t>
-      </w:r>
-      <w:r>
-        <w:rPr>
-          <w:rFonts w:ascii="Calibri" w:hAnsi="Calibri" w:cs="Calibri"/>
-        </w:rPr>
-        <w:t>metafile:</w:t>
-      </w:r>
-    </w:p>
-    <w:p>
-      <w:pPr>
-        <w:rPr>
-          <w:rFonts w:ascii="Calibri" w:hAnsi="Calibri" w:cs="Calibri"/>
-        </w:rPr>
-      </w:pPr>
-      <w:r>
-        <w:rPr>
-          <w:rFonts w:ascii="Calibri" w:hAnsi="Calibri" w:cs="Calibri"/>
-        </w:rPr>
-        <w:pict w14:anchorId="0BD03CE2">
-          <v:shape id="_x0000_i1030" type="#_x0000_t75" style="width:364.3pt;height:251.45pt">
-            <v:imagedata r:id="rId12" o:title="GLOBE"/>
+        <w:t>This is a metafile:</w:t>
+      </w:r>
+    </w:p>
+    <w:p>
+      <w:pPr>
+        <w:rPr>
+          <w:rFonts w:ascii="Calibri" w:hAnsi="Calibri" w:cs="Calibri"/>
+        </w:rPr>
+      </w:pPr>
+      <w:bookmarkStart w:id="1" w:name="_GoBack"/>
+      <w:r>
+        <w:rPr>
+          <w:rFonts w:ascii="Calibri" w:hAnsi="Calibri" w:cs="Calibri"/>
+        </w:rPr>
+        <w:pict w14:anchorId="637CC08E">
+          <v:shape id="_x0000_i1032" type="#_x0000_t75" style="width:400.2pt;height:400.2pt">
+            <v:imagedata r:id="rId12" o:title="aspose-whitebg-wmf-400"/>
           </v:shape>
         </w:pict>
       </w:r>
+      <w:bookmarkEnd w:id="1"/>
     </w:p>
     <w:sectPr>
       <w:headerReference w:type="first" r:id="rId13"/>
@@ -513,8 +507,11 @@
     <w:lsdException w:name="Table Subtle 1" w:semiHidden="1" w:unhideWhenUsed="1"/>
     <w:lsdException w:name="Table Subtle 2" w:semiHidden="1" w:unhideWhenUsed="1"/>
     <w:lsdException w:name="Table Web 1" w:semiHidden="1" w:unhideWhenUsed="1"/>
+    <w:lsdException w:name="Table Web 2" w:semiHidden="1" w:unhideWhenUsed="1"/>
+    <w:lsdException w:name="Table Web 3" w:semiHidden="1" w:unhideWhenUsed="1"/>
     <w:lsdException w:name="Balloon Text" w:semiHidden="1" w:unhideWhenUsed="1"/>
     <w:lsdException w:name="Table Grid" w:uiPriority="39"/>
+    <w:lsdException w:name="Table Theme" w:semiHidden="1" w:unhideWhenUsed="1"/>
     <w:lsdException w:name="Placeholder Text" w:semiHidden="1"/>
     <w:lsdException w:name="No Spacing" w:uiPriority="1" w:qFormat="1"/>
     <w:lsdException w:name="Light Shading" w:uiPriority="60"/>

--- a/ApiExamples/Data/Images.docx
+++ b/ApiExamples/Data/Images.docx
@@ -4,28 +4,20 @@
   <w:body>
     <w:p>
       <w:pPr>
-        <w:rPr>
-          <w:rFonts w:ascii="Calibri" w:hAnsi="Calibri" w:cs="Calibri"/>
-        </w:rPr>
-      </w:pPr>
-      <w:r>
-        <w:rPr>
-          <w:rFonts w:ascii="Calibri" w:hAnsi="Calibri" w:cs="Calibri"/>
-        </w:rPr>
-        <w:t>Inserted picture from file</w:t>
-      </w:r>
-    </w:p>
-    <w:p>
-      <w:pPr>
-        <w:rPr>
-          <w:rFonts w:ascii="Calibri" w:hAnsi="Calibri" w:cs="Calibri"/>
-        </w:rPr>
-      </w:pPr>
-      <w:r>
-        <w:rPr>
-          <w:rFonts w:ascii="Calibri" w:hAnsi="Calibri" w:cs="Calibri"/>
-        </w:rPr>
-        <w:pict w14:anchorId="0D7206C7">
+        <w:pStyle w:val="Heading1"/>
+      </w:pPr>
+      <w:r>
+        <w:t>JPG</w:t>
+      </w:r>
+    </w:p>
+    <w:p>
+      <w:pPr>
+        <w:rPr>
+          <w:rFonts w:ascii="Calibri" w:hAnsi="Calibri" w:cs="Calibri"/>
+        </w:rPr>
+      </w:pPr>
+      <w:r>
+        <w:pict w14:anchorId="2C6F2ECA">
           <v:shapetype id="_x0000_t75" coordsize="21600,21600" o:spt="75" o:preferrelative="t" path="m@4@5l@4@11@9@11@9@5xe" filled="f" stroked="f">
             <v:stroke joinstyle="miter"/>
             <v:formulas>
@@ -45,158 +37,192 @@
             <v:path o:extrusionok="f" gradientshapeok="t" o:connecttype="rect"/>
             <o:lock v:ext="edit" aspectratio="t"/>
           </v:shapetype>
-          <v:shape id="_x0000_i1025" type="#_x0000_t75" style="width:236.95pt;height:164.1pt" o:bordertopcolor="this" o:borderleftcolor="this" o:borderbottomcolor="this" o:borderrightcolor="this">
-            <v:imagedata r:id="rId6" o:title="kyoa1008main"/>
-            <o:lock v:ext="edit" aspectratio="f"/>
-            <w10:bordertop type="single" width="4" shadow="t"/>
-            <w10:borderleft type="single" width="4" shadow="t"/>
-            <w10:borderbottom type="single" width="4" shadow="t"/>
-            <w10:borderright type="single" width="4" shadow="t"/>
+          <v:shape id="_x0000_i1025" type="#_x0000_t75" style="width:493.1pt;height:300.55pt">
+            <v:imagedata r:id="rId6" o:title=""/>
           </v:shape>
         </w:pict>
       </w:r>
     </w:p>
     <w:p>
       <w:pPr>
-        <w:rPr>
-          <w:rFonts w:ascii="Calibri" w:hAnsi="Calibri" w:cs="Calibri"/>
-        </w:rPr>
-      </w:pPr>
-    </w:p>
-    <w:p>
-      <w:pPr>
-        <w:rPr>
-          <w:rFonts w:ascii="Calibri" w:hAnsi="Calibri" w:cs="Calibri"/>
-        </w:rPr>
-      </w:pPr>
-      <w:r>
-        <w:rPr>
-          <w:rFonts w:ascii="Calibri" w:hAnsi="Calibri" w:cs="Calibri"/>
-        </w:rPr>
-        <w:t>Picture pasted from clipboard</w:t>
-      </w:r>
-      <w:r>
-        <w:rPr>
-          <w:rFonts w:ascii="Calibri" w:hAnsi="Calibri" w:cs="Calibri"/>
-        </w:rPr>
-        <w:t>, by default embedded as an object.</w:t>
-      </w:r>
-    </w:p>
-    <w:p>
-      <w:pPr>
-        <w:rPr>
-          <w:rFonts w:ascii="Calibri" w:hAnsi="Calibri" w:cs="Calibri"/>
-        </w:rPr>
-      </w:pPr>
-      <w:r>
-        <w:rPr>
-          <w:rFonts w:ascii="Calibri" w:hAnsi="Calibri" w:cs="Calibri"/>
-        </w:rPr>
-        <w:object w:dxaOrig="3886" w:dyaOrig="2325" w14:anchorId="6A7ABBDC">
-          <v:shape id="_x0000_i1026" type="#_x0000_t75" style="width:194.25pt;height:116.35pt" o:ole="">
-            <v:imagedata r:id="rId7" o:title=""/>
-          </v:shape>
-          <o:OLEObject Type="Embed" ProgID="MSPhotoEd.3" ShapeID="_x0000_i1026" DrawAspect="Content" ObjectID="_1642104689" r:id="rId8"/>
-        </w:object>
-      </w:r>
-    </w:p>
-    <w:p>
-      <w:pPr>
-        <w:rPr>
-          <w:rFonts w:ascii="Calibri" w:hAnsi="Calibri" w:cs="Calibri"/>
-        </w:rPr>
-      </w:pPr>
-    </w:p>
-    <w:p>
-      <w:pPr>
-        <w:rPr>
-          <w:rFonts w:ascii="Calibri" w:hAnsi="Calibri" w:cs="Calibri"/>
-        </w:rPr>
-      </w:pPr>
-      <w:r>
-        <w:rPr>
-          <w:rFonts w:ascii="Calibri" w:hAnsi="Calibri" w:cs="Calibri"/>
-        </w:rPr>
-        <w:t>Pictures pasted from clipboard selected As Picture format.</w:t>
-      </w:r>
-    </w:p>
-    <w:p>
-      <w:pPr>
-        <w:rPr>
-          <w:rFonts w:ascii="Calibri" w:hAnsi="Calibri" w:cs="Calibri"/>
-        </w:rPr>
-      </w:pPr>
-      <w:r>
-        <w:rPr>
-          <w:rFonts w:ascii="Calibri" w:hAnsi="Calibri" w:cs="Calibri"/>
-        </w:rPr>
-        <w:pict w14:anchorId="0185D046">
-          <v:shape id="_x0000_i1027" type="#_x0000_t75" style="width:157.4pt;height:91.25pt">
-            <v:imagedata r:id="rId9" o:title=""/>
+        <w:pStyle w:val="Heading1"/>
+      </w:pPr>
+      <w:r>
+        <w:t>Transparent background PNG</w:t>
+      </w:r>
+    </w:p>
+    <w:p>
+      <w:pPr>
+        <w:rPr>
+          <w:rFonts w:ascii="Calibri" w:hAnsi="Calibri" w:cs="Calibri"/>
+        </w:rPr>
+      </w:pPr>
+      <w:r>
+        <w:rPr>
+          <w:rFonts w:ascii="Calibri" w:hAnsi="Calibri" w:cs="Calibri"/>
+        </w:rPr>
+        <w:pict w14:anchorId="5F14C4A0">
+          <v:shape id="_x0000_i1026" type="#_x0000_t75" style="width:239.45pt;height:239.45pt">
+            <v:imagedata r:id="rId7" o:title="aspose_transparent-bg-400"/>
           </v:shape>
         </w:pict>
       </w:r>
     </w:p>
     <w:p>
       <w:pPr>
-        <w:rPr>
-          <w:rFonts w:ascii="Calibri" w:hAnsi="Calibri" w:cs="Calibri"/>
-        </w:rPr>
-      </w:pPr>
-    </w:p>
-    <w:p>
-      <w:pPr>
-        <w:rPr>
-          <w:rFonts w:ascii="Calibri" w:hAnsi="Calibri" w:cs="Calibri"/>
-        </w:rPr>
-      </w:pPr>
-      <w:r>
-        <w:rPr>
-          <w:rFonts w:ascii="Calibri" w:hAnsi="Calibri" w:cs="Calibri"/>
-        </w:rPr>
-        <w:t>Word art:</w:t>
-      </w:r>
-    </w:p>
-    <w:p>
-      <w:pPr>
-        <w:rPr>
-          <w:rFonts w:ascii="Calibri" w:hAnsi="Calibri" w:cs="Calibri"/>
-        </w:rPr>
-      </w:pPr>
-      <w:r>
-        <w:rPr>
-          <w:rFonts w:ascii="Calibri" w:hAnsi="Calibri" w:cs="Calibri"/>
-        </w:rPr>
-        <w:pict w14:anchorId="0593CFBF">
-          <v:shapetype id="_x0000_t136" coordsize="21600,21600" o:spt="136" adj="10800" path="m@7,l@8,m@5,21600l@6,21600e">
+        <w:pStyle w:val="Heading1"/>
+      </w:pPr>
+      <w:r>
+        <w:lastRenderedPageBreak/>
+        <w:t>Embedded object</w:t>
+      </w:r>
+    </w:p>
+    <w:bookmarkStart w:id="0" w:name="_MON_1641498805"/>
+    <w:bookmarkEnd w:id="0"/>
+    <w:p>
+      <w:pPr>
+        <w:rPr>
+          <w:rFonts w:ascii="Calibri" w:hAnsi="Calibri" w:cs="Calibri"/>
+        </w:rPr>
+      </w:pPr>
+      <w:r>
+        <w:rPr>
+          <w:rFonts w:ascii="Calibri" w:hAnsi="Calibri" w:cs="Calibri"/>
+        </w:rPr>
+        <w:object w:dxaOrig="6013" w:dyaOrig="1994" w14:anchorId="35D4DF54">
+          <v:shape id="_x0000_i1027" type="#_x0000_t75" style="width:300.55pt;height:99.65pt" o:ole="">
+            <v:imagedata r:id="rId8" o:title=""/>
+          </v:shape>
+          <o:OLEObject Type="Embed" ProgID="Excel.Sheet.8" ShapeID="_x0000_i1027" DrawAspect="Content" ObjectID="_1642109568" r:id="rId9"/>
+        </w:object>
+      </w:r>
+    </w:p>
+    <w:p>
+      <w:pPr>
+        <w:pStyle w:val="Heading1"/>
+      </w:pPr>
+      <w:r>
+        <w:t>WMF (Windows</w:t>
+      </w:r>
+      <w:r>
+        <w:t xml:space="preserve"> metafile</w:t>
+      </w:r>
+      <w:r>
+        <w:t>)</w:t>
+      </w:r>
+    </w:p>
+    <w:p>
+      <w:r>
+        <w:pict w14:anchorId="7291B8CC">
+          <v:shape id="_x0000_i1028" type="#_x0000_t75" style="width:159.9pt;height:159.9pt">
+            <v:imagedata r:id="rId10" o:title="aspose-whitebg-wmf-400"/>
+          </v:shape>
+        </w:pict>
+      </w:r>
+    </w:p>
+    <w:p>
+      <w:pPr>
+        <w:pStyle w:val="Heading1"/>
+      </w:pPr>
+      <w:r>
+        <w:t xml:space="preserve">EMF (Enhanced </w:t>
+      </w:r>
+      <w:r>
+        <w:t>Windows Metafile)</w:t>
+      </w:r>
+    </w:p>
+    <w:p>
+      <w:pPr>
+        <w:rPr>
+          <w:rFonts w:ascii="Calibri" w:hAnsi="Calibri" w:cs="Calibri"/>
+        </w:rPr>
+      </w:pPr>
+      <w:r>
+        <w:rPr>
+          <w:rFonts w:ascii="Calibri" w:hAnsi="Calibri" w:cs="Calibri"/>
+        </w:rPr>
+        <w:pict w14:anchorId="22E2FDA9">
+          <v:shape id="_x0000_i1029" type="#_x0000_t75" style="width:189.2pt;height:189.2pt">
+            <v:imagedata r:id="rId11" o:title="aspose-whitebg-emf-400"/>
+          </v:shape>
+        </w:pict>
+      </w:r>
+    </w:p>
+    <w:p>
+      <w:pPr>
+        <w:pStyle w:val="Heading1"/>
+      </w:pPr>
+      <w:r>
+        <w:lastRenderedPageBreak/>
+        <w:t>Word art</w:t>
+      </w:r>
+    </w:p>
+    <w:p>
+      <w:pPr>
+        <w:rPr>
+          <w:rFonts w:ascii="Calibri" w:hAnsi="Calibri" w:cs="Calibri"/>
+        </w:rPr>
+      </w:pPr>
+      <w:r>
+        <w:rPr>
+          <w:rFonts w:ascii="Calibri" w:hAnsi="Calibri" w:cs="Calibri"/>
+        </w:rPr>
+        <w:pict w14:anchorId="505CCE32">
+          <v:shapetype id="_x0000_t156" coordsize="21600,21600" o:spt="156" adj="2809,10800" path="m@25@0c@26@3@27@1@28@0m@21@4c@22@5@23@6@24@4e">
             <v:formulas>
-              <v:f eqn="sum #0 0 10800"/>
-              <v:f eqn="prod #0 2 1"/>
+              <v:f eqn="val #0"/>
+              <v:f eqn="prod @0 41 9"/>
+              <v:f eqn="prod @0 23 9"/>
+              <v:f eqn="sum 0 0 @2"/>
+              <v:f eqn="sum 21600 0 #0"/>
               <v:f eqn="sum 21600 0 @1"/>
-              <v:f eqn="sum 0 0 @2"/>
               <v:f eqn="sum 21600 0 @3"/>
-              <v:f eqn="if @0 @3 0"/>
-              <v:f eqn="if @0 21600 @1"/>
-              <v:f eqn="if @0 0 @2"/>
-              <v:f eqn="if @0 @4 21600"/>
-              <v:f eqn="mid @5 @6"/>
-              <v:f eqn="mid @8 @5"/>
-              <v:f eqn="mid @7 @8"/>
-              <v:f eqn="mid @6 @7"/>
-              <v:f eqn="sum @6 0 @5"/>
+              <v:f eqn="sum #1 0 10800"/>
+              <v:f eqn="sum 21600 0 #1"/>
+              <v:f eqn="prod @8 2 3"/>
+              <v:f eqn="prod @8 4 3"/>
+              <v:f eqn="prod @8 2 1"/>
+              <v:f eqn="sum 21600 0 @9"/>
+              <v:f eqn="sum 21600 0 @10"/>
+              <v:f eqn="sum 21600 0 @11"/>
+              <v:f eqn="prod #1 2 3"/>
+              <v:f eqn="prod #1 4 3"/>
+              <v:f eqn="prod #1 2 1"/>
+              <v:f eqn="sum 21600 0 @15"/>
+              <v:f eqn="sum 21600 0 @16"/>
+              <v:f eqn="sum 21600 0 @17"/>
+              <v:f eqn="if @7 @14 0"/>
+              <v:f eqn="if @7 @13 @15"/>
+              <v:f eqn="if @7 @12 @16"/>
+              <v:f eqn="if @7 21600 @17"/>
+              <v:f eqn="if @7 0 @20"/>
+              <v:f eqn="if @7 @9 @19"/>
+              <v:f eqn="if @7 @10 @18"/>
+              <v:f eqn="if @7 @11 21600"/>
+              <v:f eqn="sum @24 0 @21"/>
+              <v:f eqn="sum @4 0 @0"/>
+              <v:f eqn="max @21 @25"/>
+              <v:f eqn="min @24 @28"/>
+              <v:f eqn="prod @0 2 1"/>
+              <v:f eqn="sum 21600 0 @33"/>
+              <v:f eqn="mid @26 @27"/>
+              <v:f eqn="mid @24 @28"/>
+              <v:f eqn="mid @22 @23"/>
+              <v:f eqn="mid @21 @25"/>
             </v:formulas>
-            <v:path textpathok="t" o:connecttype="custom" o:connectlocs="@9,0;@10,10800;@11,21600;@12,10800" o:connectangles="270,180,90,0"/>
-            <v:textpath on="t" fitshape="t"/>
+            <v:path textpathok="t" o:connecttype="custom" o:connectlocs="@35,@0;@38,10800;@37,@4;@36,10800" o:connectangles="270,180,90,0"/>
+            <v:textpath on="t" fitshape="t" xscale="t"/>
             <v:handles>
-              <v:h position="#0,bottomRight" xrange="6629,14971"/>
+              <v:h position="topLeft,#0" yrange="0,4459"/>
+              <v:h position="#1,bottomRight" xrange="8640,12960"/>
             </v:handles>
             <o:lock v:ext="edit" text="t" shapetype="t"/>
           </v:shapetype>
-          <v:shape id="_x0000_i1028" type="#_x0000_t136" style="width:270.4pt;height:51.05pt" fillcolor="#dcebf5">
+          <v:shape id="_x0000_i1030" type="#_x0000_t156" style="width:410.25pt;height:108pt" fillcolor="#dcebf5">
             <v:fill color2="#55261c" colors="0 #dcebf5;5243f #83a7c3;8520f #768fb9;13763f #83a7c3;34079f white;36700f #9c6563;38011f #80302d;46531f #c0524e;61604f #ebdad4;1 #55261c" method="none" focus="100%" type="gradient"/>
             <v:shadow color="#868686"/>
             <o:extrusion v:ext="view" color="silver" on="t" rotationangle=",-6" viewpoint=",34.72222mm" viewpointorigin=",.5" skewangle="135" brightness="4000f" lightposition="0,50000" lightlevel="52000f" lightposition2="0,-50000" lightlevel2="14000f" type="perspective" lightharsh2="t"/>
-            <v:textpath style="font-family:&quot;Arial Black&quot;;v-text-kern:t" trim="t" fitpath="t" string="Word Art Test"/>
+            <v:textpath style="font-family:&quot;Arial Black&quot;;v-text-kern:t" trim="t" fitpath="t" string="Hello world!"/>
           </v:shape>
         </w:pict>
       </w:r>
@@ -210,55 +236,10 @@
     </w:p>
     <w:p>
       <w:pPr>
-        <w:rPr>
-          <w:rFonts w:ascii="Calibri" w:hAnsi="Calibri" w:cs="Calibri"/>
-        </w:rPr>
-      </w:pPr>
-      <w:r>
-        <w:rPr>
-          <w:rFonts w:ascii="Calibri" w:hAnsi="Calibri" w:cs="Calibri"/>
-        </w:rPr>
-        <w:t>Embedded object</w:t>
-      </w:r>
-    </w:p>
-    <w:bookmarkStart w:id="0" w:name="_MON_1641498805"/>
-    <w:bookmarkEnd w:id="0"/>
-    <w:p>
-      <w:pPr>
-        <w:rPr>
-          <w:rFonts w:ascii="Calibri" w:hAnsi="Calibri" w:cs="Calibri"/>
-        </w:rPr>
-      </w:pPr>
-      <w:r>
-        <w:rPr>
-          <w:rFonts w:ascii="Calibri" w:hAnsi="Calibri" w:cs="Calibri"/>
-        </w:rPr>
-        <w:object w:dxaOrig="7093" w:dyaOrig="2488" w14:anchorId="12957C5A">
-          <v:shape id="_x0000_i1029" type="#_x0000_t75" style="width:355pt;height:124.75pt" o:ole="">
-            <v:imagedata r:id="rId10" o:title=""/>
-          </v:shape>
-          <o:OLEObject Type="Embed" ProgID="Excel.Sheet.8" ShapeID="_x0000_i1029" DrawAspect="Content" ObjectID="_1642104690" r:id="rId11"/>
-        </w:object>
-      </w:r>
-    </w:p>
-    <w:p>
-      <w:pPr>
-        <w:rPr>
-          <w:rFonts w:ascii="Calibri" w:hAnsi="Calibri" w:cs="Calibri"/>
-        </w:rPr>
-      </w:pPr>
-    </w:p>
-    <w:p>
-      <w:pPr>
-        <w:rPr>
-          <w:rFonts w:ascii="Calibri" w:hAnsi="Calibri" w:cs="Calibri"/>
-        </w:rPr>
-      </w:pPr>
-      <w:r>
-        <w:rPr>
-          <w:rFonts w:ascii="Calibri" w:hAnsi="Calibri" w:cs="Calibri"/>
-        </w:rPr>
-        <w:t>This is a metafile:</w:t>
+        <w:pStyle w:val="Heading1"/>
+      </w:pPr>
+      <w:r>
+        <w:t>Assorted JPG</w:t>
       </w:r>
     </w:p>
     <w:p>
@@ -272,16 +253,104 @@
         <w:rPr>
           <w:rFonts w:ascii="Calibri" w:hAnsi="Calibri" w:cs="Calibri"/>
         </w:rPr>
-        <w:pict w14:anchorId="637CC08E">
-          <v:shape id="_x0000_i1032" type="#_x0000_t75" style="width:400.2pt;height:400.2pt">
-            <v:imagedata r:id="rId12" o:title="aspose-whitebg-wmf-400"/>
+        <w:pict w14:anchorId="53FFE098">
+          <v:shape id="_x0000_i1036" type="#_x0000_t75" style="width:431.15pt;height:226.05pt">
+            <v:imagedata r:id="rId12" o:title="abstract-2-min-small"/>
           </v:shape>
         </w:pict>
       </w:r>
       <w:bookmarkEnd w:id="1"/>
     </w:p>
+    <w:p>
+      <w:pPr>
+        <w:rPr>
+          <w:rFonts w:ascii="Calibri" w:hAnsi="Calibri" w:cs="Calibri"/>
+        </w:rPr>
+      </w:pPr>
+    </w:p>
+    <w:p>
+      <w:pPr>
+        <w:rPr>
+          <w:rFonts w:ascii="Calibri" w:hAnsi="Calibri" w:cs="Calibri"/>
+        </w:rPr>
+      </w:pPr>
+      <w:r>
+        <w:rPr>
+          <w:rFonts w:ascii="Calibri" w:hAnsi="Calibri" w:cs="Calibri"/>
+        </w:rPr>
+        <w:lastRenderedPageBreak/>
+        <w:pict w14:anchorId="21A9A9F4">
+          <v:shape id="_x0000_i1032" type="#_x0000_t75" style="width:226.9pt;height:303.05pt">
+            <v:imagedata r:id="rId13" o:title="abstract-3-min"/>
+          </v:shape>
+        </w:pict>
+      </w:r>
+    </w:p>
+    <w:p>
+      <w:pPr>
+        <w:rPr>
+          <w:rFonts w:ascii="Calibri" w:hAnsi="Calibri" w:cs="Calibri"/>
+        </w:rPr>
+      </w:pPr>
+    </w:p>
+    <w:p>
+      <w:pPr>
+        <w:rPr>
+          <w:rFonts w:ascii="Calibri" w:hAnsi="Calibri" w:cs="Calibri"/>
+        </w:rPr>
+      </w:pPr>
+      <w:r>
+        <w:rPr>
+          <w:rFonts w:ascii="Calibri" w:hAnsi="Calibri" w:cs="Calibri"/>
+        </w:rPr>
+        <w:pict w14:anchorId="5832FB9E">
+          <v:shape id="_x0000_i1033" type="#_x0000_t75" style="width:205.1pt;height:299.7pt">
+            <v:imagedata r:id="rId14" o:title="abstract-4-min"/>
+          </v:shape>
+        </w:pict>
+      </w:r>
+    </w:p>
+    <w:p>
+      <w:pPr>
+        <w:rPr>
+          <w:rFonts w:ascii="Calibri" w:hAnsi="Calibri" w:cs="Calibri"/>
+        </w:rPr>
+      </w:pPr>
+    </w:p>
+    <w:p>
+      <w:pPr>
+        <w:rPr>
+          <w:rFonts w:ascii="Calibri" w:hAnsi="Calibri" w:cs="Calibri"/>
+        </w:rPr>
+      </w:pPr>
+      <w:r>
+        <w:rPr>
+          <w:rFonts w:ascii="Calibri" w:hAnsi="Calibri" w:cs="Calibri"/>
+        </w:rPr>
+        <w:lastRenderedPageBreak/>
+        <w:pict w14:anchorId="4C8A2F70">
+          <v:shape id="_x0000_i1034" type="#_x0000_t75" style="width:180pt;height:225.2pt">
+            <v:imagedata r:id="rId15" o:title="abstract-5-min"/>
+          </v:shape>
+        </w:pict>
+      </w:r>
+    </w:p>
+    <w:p>
+      <w:pPr>
+        <w:rPr>
+          <w:rFonts w:ascii="Calibri" w:hAnsi="Calibri" w:cs="Calibri"/>
+        </w:rPr>
+      </w:pPr>
+    </w:p>
+    <w:p>
+      <w:pPr>
+        <w:rPr>
+          <w:rFonts w:ascii="Calibri" w:hAnsi="Calibri" w:cs="Calibri"/>
+        </w:rPr>
+      </w:pPr>
+    </w:p>
     <w:sectPr>
-      <w:headerReference w:type="first" r:id="rId13"/>
+      <w:headerReference w:type="first" r:id="rId16"/>
       <w:pgSz w:w="12240" w:h="15840"/>
       <w:pgMar w:top="1440" w:right="1800" w:bottom="1440" w:left="1800" w:header="720" w:footer="720" w:gutter="0"/>
       <w:cols w:space="720"/>
@@ -742,6 +811,28 @@
       <w:szCs w:val="24"/>
     </w:rPr>
   </w:style>
+  <w:style w:type="paragraph" w:styleId="Heading1">
+    <w:name w:val="heading 1"/>
+    <w:basedOn w:val="Normal"/>
+    <w:next w:val="Normal"/>
+    <w:link w:val="Heading1Char"/>
+    <w:uiPriority w:val="9"/>
+    <w:qFormat/>
+    <w:rsid w:val="007204B3"/>
+    <w:pPr>
+      <w:keepNext/>
+      <w:spacing w:before="360" w:after="240"/>
+      <w:outlineLvl w:val="0"/>
+    </w:pPr>
+    <w:rPr>
+      <w:rFonts w:ascii="Calibri Light" w:eastAsia="Times New Roman" w:hAnsi="Calibri Light" w:cs="Times New Roman"/>
+      <w:b/>
+      <w:bCs/>
+      <w:kern w:val="32"/>
+      <w:sz w:val="32"/>
+      <w:szCs w:val="32"/>
+    </w:rPr>
+  </w:style>
   <w:style w:type="character" w:default="1" w:styleId="DefaultParagraphFont">
     <w:name w:val="Default Paragraph Font"/>
     <w:uiPriority w:val="1"/>
@@ -774,7 +865,6 @@
     <w:basedOn w:val="Normal"/>
     <w:link w:val="HeaderChar"/>
     <w:uiPriority w:val="99"/>
-    <w:unhideWhenUsed/>
     <w:rsid w:val="0079607F"/>
     <w:pPr>
       <w:tabs>
@@ -799,7 +889,6 @@
     <w:basedOn w:val="Normal"/>
     <w:link w:val="FooterChar"/>
     <w:uiPriority w:val="99"/>
-    <w:unhideWhenUsed/>
     <w:rsid w:val="0079607F"/>
     <w:pPr>
       <w:tabs>
@@ -817,6 +906,20 @@
       <w:rFonts w:ascii="Arial" w:eastAsia="Arial" w:hAnsi="Arial" w:cs="Arial"/>
       <w:sz w:val="24"/>
       <w:szCs w:val="24"/>
+    </w:rPr>
+  </w:style>
+  <w:style w:type="character" w:customStyle="1" w:styleId="Heading1Char">
+    <w:name w:val="Heading 1 Char"/>
+    <w:link w:val="Heading1"/>
+    <w:uiPriority w:val="9"/>
+    <w:rsid w:val="007204B3"/>
+    <w:rPr>
+      <w:rFonts w:ascii="Calibri Light" w:hAnsi="Calibri Light"/>
+      <w:b/>
+      <w:bCs/>
+      <w:kern w:val="32"/>
+      <w:sz w:val="32"/>
+      <w:szCs w:val="32"/>
     </w:rPr>
   </w:style>
 </w:styles>

--- a/ApiExamples/Data/Images.docx
+++ b/ApiExamples/Data/Images.docx
@@ -4,28 +4,20 @@
   <w:body>
     <w:p>
       <w:pPr>
-        <w:rPr>
-          <w:rFonts w:ascii="Calibri" w:hAnsi="Calibri" w:cs="Calibri"/>
-        </w:rPr>
-      </w:pPr>
-      <w:r>
-        <w:rPr>
-          <w:rFonts w:ascii="Calibri" w:hAnsi="Calibri" w:cs="Calibri"/>
-        </w:rPr>
-        <w:t>Inserted picture from file</w:t>
-      </w:r>
-    </w:p>
-    <w:p>
-      <w:pPr>
-        <w:rPr>
-          <w:rFonts w:ascii="Calibri" w:hAnsi="Calibri" w:cs="Calibri"/>
-        </w:rPr>
-      </w:pPr>
-      <w:r>
-        <w:rPr>
-          <w:rFonts w:ascii="Calibri" w:hAnsi="Calibri" w:cs="Calibri"/>
-        </w:rPr>
-        <w:pict w14:anchorId="0D7206C7">
+        <w:pStyle w:val="Heading1"/>
+      </w:pPr>
+      <w:r>
+        <w:t>JPG</w:t>
+      </w:r>
+    </w:p>
+    <w:p>
+      <w:pPr>
+        <w:rPr>
+          <w:rFonts w:ascii="Calibri" w:hAnsi="Calibri" w:cs="Calibri"/>
+        </w:rPr>
+      </w:pPr>
+      <w:r>
+        <w:pict w14:anchorId="2C6F2ECA">
           <v:shapetype id="_x0000_t75" coordsize="21600,21600" o:spt="75" o:preferrelative="t" path="m@4@5l@4@11@9@11@9@5xe" filled="f" stroked="f">
             <v:stroke joinstyle="miter"/>
             <v:formulas>
@@ -45,160 +37,192 @@
             <v:path o:extrusionok="f" gradientshapeok="t" o:connecttype="rect"/>
             <o:lock v:ext="edit" aspectratio="t"/>
           </v:shapetype>
-          <v:shape id="_x0000_i1025" type="#_x0000_t75" style="width:236.4pt;height:164.4pt" o:bordertopcolor="this" o:borderleftcolor="this" o:borderbottomcolor="this" o:borderrightcolor="this">
-            <v:imagedata r:id="rId6" o:title="kyoa1008main"/>
-            <o:lock v:ext="edit" aspectratio="f"/>
-            <w10:bordertop type="single" width="4" shadow="t"/>
-            <w10:borderleft type="single" width="4" shadow="t"/>
-            <w10:borderbottom type="single" width="4" shadow="t"/>
-            <w10:borderright type="single" width="4" shadow="t"/>
+          <v:shape id="_x0000_i1025" type="#_x0000_t75" style="width:493.1pt;height:300.55pt">
+            <v:imagedata r:id="rId6" o:title=""/>
           </v:shape>
         </w:pict>
       </w:r>
     </w:p>
     <w:p>
       <w:pPr>
-        <w:rPr>
-          <w:rFonts w:ascii="Calibri" w:hAnsi="Calibri" w:cs="Calibri"/>
-        </w:rPr>
-      </w:pPr>
-      <w:bookmarkStart w:id="0" w:name="_GoBack"/>
-      <w:bookmarkEnd w:id="0"/>
-    </w:p>
-    <w:p>
-      <w:pPr>
-        <w:rPr>
-          <w:rFonts w:ascii="Calibri" w:hAnsi="Calibri" w:cs="Calibri"/>
-        </w:rPr>
-      </w:pPr>
-      <w:r>
-        <w:rPr>
-          <w:rFonts w:ascii="Calibri" w:hAnsi="Calibri" w:cs="Calibri"/>
-        </w:rPr>
-        <w:t>Picture pasted from clipboard</w:t>
-      </w:r>
-      <w:r>
-        <w:rPr>
-          <w:rFonts w:ascii="Calibri" w:hAnsi="Calibri" w:cs="Calibri"/>
-        </w:rPr>
-        <w:t>, by default embedded as an object.</w:t>
-      </w:r>
-    </w:p>
-    <w:p>
-      <w:pPr>
-        <w:rPr>
-          <w:rFonts w:ascii="Calibri" w:hAnsi="Calibri" w:cs="Calibri"/>
-        </w:rPr>
-      </w:pPr>
-      <w:r>
-        <w:rPr>
-          <w:rFonts w:ascii="Calibri" w:hAnsi="Calibri" w:cs="Calibri"/>
-        </w:rPr>
-        <w:object w:dxaOrig="3886" w:dyaOrig="2325" w14:anchorId="6A7ABBDC">
-          <v:shape id="_x0000_i1026" type="#_x0000_t75" style="width:194.5pt;height:116.05pt" o:ole="">
-            <v:imagedata r:id="rId7" o:title=""/>
-          </v:shape>
-          <o:OLEObject Type="Embed" ProgID="MSPhotoEd.3" ShapeID="_x0000_i1026" DrawAspect="Content" ObjectID="_1641498832" r:id="rId8"/>
-        </w:object>
-      </w:r>
-    </w:p>
-    <w:p>
-      <w:pPr>
-        <w:rPr>
-          <w:rFonts w:ascii="Calibri" w:hAnsi="Calibri" w:cs="Calibri"/>
-        </w:rPr>
-      </w:pPr>
-    </w:p>
-    <w:p>
-      <w:pPr>
-        <w:rPr>
-          <w:rFonts w:ascii="Calibri" w:hAnsi="Calibri" w:cs="Calibri"/>
-        </w:rPr>
-      </w:pPr>
-      <w:r>
-        <w:rPr>
-          <w:rFonts w:ascii="Calibri" w:hAnsi="Calibri" w:cs="Calibri"/>
-        </w:rPr>
-        <w:t>Pictures pasted from clipboard selected As Picture format.</w:t>
-      </w:r>
-    </w:p>
-    <w:p>
-      <w:pPr>
-        <w:rPr>
-          <w:rFonts w:ascii="Calibri" w:hAnsi="Calibri" w:cs="Calibri"/>
-        </w:rPr>
-      </w:pPr>
-      <w:r>
-        <w:rPr>
-          <w:rFonts w:ascii="Calibri" w:hAnsi="Calibri" w:cs="Calibri"/>
-        </w:rPr>
-        <w:pict w14:anchorId="0185D046">
-          <v:shape id="_x0000_i1027" type="#_x0000_t75" style="width:157.45pt;height:91.35pt">
-            <v:imagedata r:id="rId9" o:title=""/>
+        <w:pStyle w:val="Heading1"/>
+      </w:pPr>
+      <w:r>
+        <w:t>Transparent background PNG</w:t>
+      </w:r>
+    </w:p>
+    <w:p>
+      <w:pPr>
+        <w:rPr>
+          <w:rFonts w:ascii="Calibri" w:hAnsi="Calibri" w:cs="Calibri"/>
+        </w:rPr>
+      </w:pPr>
+      <w:r>
+        <w:rPr>
+          <w:rFonts w:ascii="Calibri" w:hAnsi="Calibri" w:cs="Calibri"/>
+        </w:rPr>
+        <w:pict w14:anchorId="5F14C4A0">
+          <v:shape id="_x0000_i1026" type="#_x0000_t75" style="width:239.45pt;height:239.45pt">
+            <v:imagedata r:id="rId7" o:title="aspose_transparent-bg-400"/>
           </v:shape>
         </w:pict>
       </w:r>
     </w:p>
     <w:p>
       <w:pPr>
-        <w:rPr>
-          <w:rFonts w:ascii="Calibri" w:hAnsi="Calibri" w:cs="Calibri"/>
-        </w:rPr>
-      </w:pPr>
-    </w:p>
-    <w:p>
-      <w:pPr>
-        <w:rPr>
-          <w:rFonts w:ascii="Calibri" w:hAnsi="Calibri" w:cs="Calibri"/>
-        </w:rPr>
-      </w:pPr>
-      <w:r>
-        <w:rPr>
-          <w:rFonts w:ascii="Calibri" w:hAnsi="Calibri" w:cs="Calibri"/>
-        </w:rPr>
-        <w:t>Word art:</w:t>
-      </w:r>
-    </w:p>
-    <w:p>
-      <w:pPr>
-        <w:rPr>
-          <w:rFonts w:ascii="Calibri" w:hAnsi="Calibri" w:cs="Calibri"/>
-        </w:rPr>
-      </w:pPr>
-      <w:r>
-        <w:rPr>
-          <w:rFonts w:ascii="Calibri" w:hAnsi="Calibri" w:cs="Calibri"/>
-        </w:rPr>
-        <w:pict w14:anchorId="0593CFBF">
-          <v:shapetype id="_x0000_t136" coordsize="21600,21600" o:spt="136" adj="10800" path="m@7,l@8,m@5,21600l@6,21600e">
+        <w:pStyle w:val="Heading1"/>
+      </w:pPr>
+      <w:r>
+        <w:lastRenderedPageBreak/>
+        <w:t>Embedded object</w:t>
+      </w:r>
+    </w:p>
+    <w:bookmarkStart w:id="0" w:name="_MON_1641498805"/>
+    <w:bookmarkEnd w:id="0"/>
+    <w:p>
+      <w:pPr>
+        <w:rPr>
+          <w:rFonts w:ascii="Calibri" w:hAnsi="Calibri" w:cs="Calibri"/>
+        </w:rPr>
+      </w:pPr>
+      <w:r>
+        <w:rPr>
+          <w:rFonts w:ascii="Calibri" w:hAnsi="Calibri" w:cs="Calibri"/>
+        </w:rPr>
+        <w:object w:dxaOrig="6013" w:dyaOrig="1994" w14:anchorId="35D4DF54">
+          <v:shape id="_x0000_i1027" type="#_x0000_t75" style="width:300.55pt;height:99.65pt" o:ole="">
+            <v:imagedata r:id="rId8" o:title=""/>
+          </v:shape>
+          <o:OLEObject Type="Embed" ProgID="Excel.Sheet.8" ShapeID="_x0000_i1027" DrawAspect="Content" ObjectID="_1642109568" r:id="rId9"/>
+        </w:object>
+      </w:r>
+    </w:p>
+    <w:p>
+      <w:pPr>
+        <w:pStyle w:val="Heading1"/>
+      </w:pPr>
+      <w:r>
+        <w:t>WMF (Windows</w:t>
+      </w:r>
+      <w:r>
+        <w:t xml:space="preserve"> metafile</w:t>
+      </w:r>
+      <w:r>
+        <w:t>)</w:t>
+      </w:r>
+    </w:p>
+    <w:p>
+      <w:r>
+        <w:pict w14:anchorId="7291B8CC">
+          <v:shape id="_x0000_i1028" type="#_x0000_t75" style="width:159.9pt;height:159.9pt">
+            <v:imagedata r:id="rId10" o:title="aspose-whitebg-wmf-400"/>
+          </v:shape>
+        </w:pict>
+      </w:r>
+    </w:p>
+    <w:p>
+      <w:pPr>
+        <w:pStyle w:val="Heading1"/>
+      </w:pPr>
+      <w:r>
+        <w:t xml:space="preserve">EMF (Enhanced </w:t>
+      </w:r>
+      <w:r>
+        <w:t>Windows Metafile)</w:t>
+      </w:r>
+    </w:p>
+    <w:p>
+      <w:pPr>
+        <w:rPr>
+          <w:rFonts w:ascii="Calibri" w:hAnsi="Calibri" w:cs="Calibri"/>
+        </w:rPr>
+      </w:pPr>
+      <w:r>
+        <w:rPr>
+          <w:rFonts w:ascii="Calibri" w:hAnsi="Calibri" w:cs="Calibri"/>
+        </w:rPr>
+        <w:pict w14:anchorId="22E2FDA9">
+          <v:shape id="_x0000_i1029" type="#_x0000_t75" style="width:189.2pt;height:189.2pt">
+            <v:imagedata r:id="rId11" o:title="aspose-whitebg-emf-400"/>
+          </v:shape>
+        </w:pict>
+      </w:r>
+    </w:p>
+    <w:p>
+      <w:pPr>
+        <w:pStyle w:val="Heading1"/>
+      </w:pPr>
+      <w:r>
+        <w:lastRenderedPageBreak/>
+        <w:t>Word art</w:t>
+      </w:r>
+    </w:p>
+    <w:p>
+      <w:pPr>
+        <w:rPr>
+          <w:rFonts w:ascii="Calibri" w:hAnsi="Calibri" w:cs="Calibri"/>
+        </w:rPr>
+      </w:pPr>
+      <w:r>
+        <w:rPr>
+          <w:rFonts w:ascii="Calibri" w:hAnsi="Calibri" w:cs="Calibri"/>
+        </w:rPr>
+        <w:pict w14:anchorId="505CCE32">
+          <v:shapetype id="_x0000_t156" coordsize="21600,21600" o:spt="156" adj="2809,10800" path="m@25@0c@26@3@27@1@28@0m@21@4c@22@5@23@6@24@4e">
             <v:formulas>
-              <v:f eqn="sum #0 0 10800"/>
-              <v:f eqn="prod #0 2 1"/>
+              <v:f eqn="val #0"/>
+              <v:f eqn="prod @0 41 9"/>
+              <v:f eqn="prod @0 23 9"/>
+              <v:f eqn="sum 0 0 @2"/>
+              <v:f eqn="sum 21600 0 #0"/>
               <v:f eqn="sum 21600 0 @1"/>
-              <v:f eqn="sum 0 0 @2"/>
               <v:f eqn="sum 21600 0 @3"/>
-              <v:f eqn="if @0 @3 0"/>
-              <v:f eqn="if @0 21600 @1"/>
-              <v:f eqn="if @0 0 @2"/>
-              <v:f eqn="if @0 @4 21600"/>
-              <v:f eqn="mid @5 @6"/>
-              <v:f eqn="mid @8 @5"/>
-              <v:f eqn="mid @7 @8"/>
-              <v:f eqn="mid @6 @7"/>
-              <v:f eqn="sum @6 0 @5"/>
+              <v:f eqn="sum #1 0 10800"/>
+              <v:f eqn="sum 21600 0 #1"/>
+              <v:f eqn="prod @8 2 3"/>
+              <v:f eqn="prod @8 4 3"/>
+              <v:f eqn="prod @8 2 1"/>
+              <v:f eqn="sum 21600 0 @9"/>
+              <v:f eqn="sum 21600 0 @10"/>
+              <v:f eqn="sum 21600 0 @11"/>
+              <v:f eqn="prod #1 2 3"/>
+              <v:f eqn="prod #1 4 3"/>
+              <v:f eqn="prod #1 2 1"/>
+              <v:f eqn="sum 21600 0 @15"/>
+              <v:f eqn="sum 21600 0 @16"/>
+              <v:f eqn="sum 21600 0 @17"/>
+              <v:f eqn="if @7 @14 0"/>
+              <v:f eqn="if @7 @13 @15"/>
+              <v:f eqn="if @7 @12 @16"/>
+              <v:f eqn="if @7 21600 @17"/>
+              <v:f eqn="if @7 0 @20"/>
+              <v:f eqn="if @7 @9 @19"/>
+              <v:f eqn="if @7 @10 @18"/>
+              <v:f eqn="if @7 @11 21600"/>
+              <v:f eqn="sum @24 0 @21"/>
+              <v:f eqn="sum @4 0 @0"/>
+              <v:f eqn="max @21 @25"/>
+              <v:f eqn="min @24 @28"/>
+              <v:f eqn="prod @0 2 1"/>
+              <v:f eqn="sum 21600 0 @33"/>
+              <v:f eqn="mid @26 @27"/>
+              <v:f eqn="mid @24 @28"/>
+              <v:f eqn="mid @22 @23"/>
+              <v:f eqn="mid @21 @25"/>
             </v:formulas>
-            <v:path textpathok="t" o:connecttype="custom" o:connectlocs="@9,0;@10,10800;@11,21600;@12,10800" o:connectangles="270,180,90,0"/>
-            <v:textpath on="t" fitshape="t"/>
+            <v:path textpathok="t" o:connecttype="custom" o:connectlocs="@35,@0;@38,10800;@37,@4;@36,10800" o:connectangles="270,180,90,0"/>
+            <v:textpath on="t" fitshape="t" xscale="t"/>
             <v:handles>
-              <v:h position="#0,bottomRight" xrange="6629,14971"/>
+              <v:h position="topLeft,#0" yrange="0,4459"/>
+              <v:h position="#1,bottomRight" xrange="8640,12960"/>
             </v:handles>
             <o:lock v:ext="edit" text="t" shapetype="t"/>
           </v:shapetype>
-          <v:shape id="_x0000_i1028" type="#_x0000_t136" style="width:270.8pt;height:51.05pt" fillcolor="#dcebf5">
+          <v:shape id="_x0000_i1030" type="#_x0000_t156" style="width:410.25pt;height:108pt" fillcolor="#dcebf5">
             <v:fill color2="#55261c" colors="0 #dcebf5;5243f #83a7c3;8520f #768fb9;13763f #83a7c3;34079f white;36700f #9c6563;38011f #80302d;46531f #c0524e;61604f #ebdad4;1 #55261c" method="none" focus="100%" type="gradient"/>
             <v:shadow color="#868686"/>
             <o:extrusion v:ext="view" color="silver" on="t" rotationangle=",-6" viewpoint=",34.72222mm" viewpointorigin=",.5" skewangle="135" brightness="4000f" lightposition="0,50000" lightlevel="52000f" lightposition2="0,-50000" lightlevel2="14000f" type="perspective" lightharsh2="t"/>
-            <v:textpath style="font-family:&quot;Arial Black&quot;;v-text-kern:t" trim="t" fitpath="t" string="Word Art Test"/>
+            <v:textpath style="font-family:&quot;Arial Black&quot;;v-text-kern:t" trim="t" fitpath="t" string="Hello world!"/>
           </v:shape>
         </w:pict>
       </w:r>
@@ -212,82 +236,121 @@
     </w:p>
     <w:p>
       <w:pPr>
-        <w:rPr>
-          <w:rFonts w:ascii="Calibri" w:hAnsi="Calibri" w:cs="Calibri"/>
-        </w:rPr>
-      </w:pPr>
-      <w:r>
-        <w:rPr>
-          <w:rFonts w:ascii="Calibri" w:hAnsi="Calibri" w:cs="Calibri"/>
-        </w:rPr>
-        <w:t>Embedded object</w:t>
-      </w:r>
-    </w:p>
-    <w:bookmarkStart w:id="1" w:name="_MON_1641498805"/>
-    <w:bookmarkEnd w:id="1"/>
-    <w:p>
-      <w:pPr>
-        <w:rPr>
-          <w:rFonts w:ascii="Calibri" w:hAnsi="Calibri" w:cs="Calibri"/>
-        </w:rPr>
-      </w:pPr>
-      <w:r>
-        <w:rPr>
-          <w:rFonts w:ascii="Calibri" w:hAnsi="Calibri" w:cs="Calibri"/>
-        </w:rPr>
-        <w:object w:dxaOrig="7093" w:dyaOrig="2488" w14:anchorId="12957C5A">
-          <v:shape id="_x0000_i1033" type="#_x0000_t75" style="width:354.65pt;height:124.65pt" o:ole="">
-            <v:imagedata r:id="rId10" o:title=""/>
-          </v:shape>
-          <o:OLEObject Type="Embed" ProgID="Excel.Sheet.8" ShapeID="_x0000_i1033" DrawAspect="Content" ObjectID="_1641498833" r:id="rId11"/>
-        </w:object>
-      </w:r>
-    </w:p>
-    <w:p>
-      <w:pPr>
-        <w:rPr>
-          <w:rFonts w:ascii="Calibri" w:hAnsi="Calibri" w:cs="Calibri"/>
-        </w:rPr>
-      </w:pPr>
-    </w:p>
-    <w:p>
-      <w:pPr>
-        <w:rPr>
-          <w:rFonts w:ascii="Calibri" w:hAnsi="Calibri" w:cs="Calibri"/>
-        </w:rPr>
-      </w:pPr>
-      <w:r>
-        <w:rPr>
-          <w:rFonts w:ascii="Calibri" w:hAnsi="Calibri" w:cs="Calibri"/>
-        </w:rPr>
-        <w:t xml:space="preserve">This is a </w:t>
-      </w:r>
-      <w:r>
-        <w:rPr>
-          <w:rFonts w:ascii="Calibri" w:hAnsi="Calibri" w:cs="Calibri"/>
-        </w:rPr>
-        <w:t>metafile:</w:t>
-      </w:r>
-    </w:p>
-    <w:p>
-      <w:pPr>
-        <w:rPr>
-          <w:rFonts w:ascii="Calibri" w:hAnsi="Calibri" w:cs="Calibri"/>
-        </w:rPr>
-      </w:pPr>
-      <w:r>
-        <w:rPr>
-          <w:rFonts w:ascii="Calibri" w:hAnsi="Calibri" w:cs="Calibri"/>
-        </w:rPr>
-        <w:pict w14:anchorId="0BD03CE2">
-          <v:shape id="_x0000_i1030" type="#_x0000_t75" style="width:364.3pt;height:251.45pt">
-            <v:imagedata r:id="rId12" o:title="GLOBE"/>
+        <w:pStyle w:val="Heading1"/>
+      </w:pPr>
+      <w:r>
+        <w:t>Assorted JPG</w:t>
+      </w:r>
+    </w:p>
+    <w:p>
+      <w:pPr>
+        <w:rPr>
+          <w:rFonts w:ascii="Calibri" w:hAnsi="Calibri" w:cs="Calibri"/>
+        </w:rPr>
+      </w:pPr>
+      <w:bookmarkStart w:id="1" w:name="_GoBack"/>
+      <w:r>
+        <w:rPr>
+          <w:rFonts w:ascii="Calibri" w:hAnsi="Calibri" w:cs="Calibri"/>
+        </w:rPr>
+        <w:pict w14:anchorId="53FFE098">
+          <v:shape id="_x0000_i1036" type="#_x0000_t75" style="width:431.15pt;height:226.05pt">
+            <v:imagedata r:id="rId12" o:title="abstract-2-min-small"/>
           </v:shape>
         </w:pict>
       </w:r>
+      <w:bookmarkEnd w:id="1"/>
+    </w:p>
+    <w:p>
+      <w:pPr>
+        <w:rPr>
+          <w:rFonts w:ascii="Calibri" w:hAnsi="Calibri" w:cs="Calibri"/>
+        </w:rPr>
+      </w:pPr>
+    </w:p>
+    <w:p>
+      <w:pPr>
+        <w:rPr>
+          <w:rFonts w:ascii="Calibri" w:hAnsi="Calibri" w:cs="Calibri"/>
+        </w:rPr>
+      </w:pPr>
+      <w:r>
+        <w:rPr>
+          <w:rFonts w:ascii="Calibri" w:hAnsi="Calibri" w:cs="Calibri"/>
+        </w:rPr>
+        <w:lastRenderedPageBreak/>
+        <w:pict w14:anchorId="21A9A9F4">
+          <v:shape id="_x0000_i1032" type="#_x0000_t75" style="width:226.9pt;height:303.05pt">
+            <v:imagedata r:id="rId13" o:title="abstract-3-min"/>
+          </v:shape>
+        </w:pict>
+      </w:r>
+    </w:p>
+    <w:p>
+      <w:pPr>
+        <w:rPr>
+          <w:rFonts w:ascii="Calibri" w:hAnsi="Calibri" w:cs="Calibri"/>
+        </w:rPr>
+      </w:pPr>
+    </w:p>
+    <w:p>
+      <w:pPr>
+        <w:rPr>
+          <w:rFonts w:ascii="Calibri" w:hAnsi="Calibri" w:cs="Calibri"/>
+        </w:rPr>
+      </w:pPr>
+      <w:r>
+        <w:rPr>
+          <w:rFonts w:ascii="Calibri" w:hAnsi="Calibri" w:cs="Calibri"/>
+        </w:rPr>
+        <w:pict w14:anchorId="5832FB9E">
+          <v:shape id="_x0000_i1033" type="#_x0000_t75" style="width:205.1pt;height:299.7pt">
+            <v:imagedata r:id="rId14" o:title="abstract-4-min"/>
+          </v:shape>
+        </w:pict>
+      </w:r>
+    </w:p>
+    <w:p>
+      <w:pPr>
+        <w:rPr>
+          <w:rFonts w:ascii="Calibri" w:hAnsi="Calibri" w:cs="Calibri"/>
+        </w:rPr>
+      </w:pPr>
+    </w:p>
+    <w:p>
+      <w:pPr>
+        <w:rPr>
+          <w:rFonts w:ascii="Calibri" w:hAnsi="Calibri" w:cs="Calibri"/>
+        </w:rPr>
+      </w:pPr>
+      <w:r>
+        <w:rPr>
+          <w:rFonts w:ascii="Calibri" w:hAnsi="Calibri" w:cs="Calibri"/>
+        </w:rPr>
+        <w:lastRenderedPageBreak/>
+        <w:pict w14:anchorId="4C8A2F70">
+          <v:shape id="_x0000_i1034" type="#_x0000_t75" style="width:180pt;height:225.2pt">
+            <v:imagedata r:id="rId15" o:title="abstract-5-min"/>
+          </v:shape>
+        </w:pict>
+      </w:r>
+    </w:p>
+    <w:p>
+      <w:pPr>
+        <w:rPr>
+          <w:rFonts w:ascii="Calibri" w:hAnsi="Calibri" w:cs="Calibri"/>
+        </w:rPr>
+      </w:pPr>
+    </w:p>
+    <w:p>
+      <w:pPr>
+        <w:rPr>
+          <w:rFonts w:ascii="Calibri" w:hAnsi="Calibri" w:cs="Calibri"/>
+        </w:rPr>
+      </w:pPr>
     </w:p>
     <w:sectPr>
-      <w:headerReference w:type="first" r:id="rId13"/>
+      <w:headerReference w:type="first" r:id="rId16"/>
       <w:pgSz w:w="12240" w:h="15840"/>
       <w:pgMar w:top="1440" w:right="1800" w:bottom="1440" w:left="1800" w:header="720" w:footer="720" w:gutter="0"/>
       <w:cols w:space="720"/>
@@ -513,8 +576,11 @@
     <w:lsdException w:name="Table Subtle 1" w:semiHidden="1" w:unhideWhenUsed="1"/>
     <w:lsdException w:name="Table Subtle 2" w:semiHidden="1" w:unhideWhenUsed="1"/>
     <w:lsdException w:name="Table Web 1" w:semiHidden="1" w:unhideWhenUsed="1"/>
+    <w:lsdException w:name="Table Web 2" w:semiHidden="1" w:unhideWhenUsed="1"/>
+    <w:lsdException w:name="Table Web 3" w:semiHidden="1" w:unhideWhenUsed="1"/>
     <w:lsdException w:name="Balloon Text" w:semiHidden="1" w:unhideWhenUsed="1"/>
     <w:lsdException w:name="Table Grid" w:uiPriority="39"/>
+    <w:lsdException w:name="Table Theme" w:semiHidden="1" w:unhideWhenUsed="1"/>
     <w:lsdException w:name="Placeholder Text" w:semiHidden="1"/>
     <w:lsdException w:name="No Spacing" w:uiPriority="1" w:qFormat="1"/>
     <w:lsdException w:name="Light Shading" w:uiPriority="60"/>
@@ -745,6 +811,28 @@
       <w:szCs w:val="24"/>
     </w:rPr>
   </w:style>
+  <w:style w:type="paragraph" w:styleId="Heading1">
+    <w:name w:val="heading 1"/>
+    <w:basedOn w:val="Normal"/>
+    <w:next w:val="Normal"/>
+    <w:link w:val="Heading1Char"/>
+    <w:uiPriority w:val="9"/>
+    <w:qFormat/>
+    <w:rsid w:val="007204B3"/>
+    <w:pPr>
+      <w:keepNext/>
+      <w:spacing w:before="360" w:after="240"/>
+      <w:outlineLvl w:val="0"/>
+    </w:pPr>
+    <w:rPr>
+      <w:rFonts w:ascii="Calibri Light" w:eastAsia="Times New Roman" w:hAnsi="Calibri Light" w:cs="Times New Roman"/>
+      <w:b/>
+      <w:bCs/>
+      <w:kern w:val="32"/>
+      <w:sz w:val="32"/>
+      <w:szCs w:val="32"/>
+    </w:rPr>
+  </w:style>
   <w:style w:type="character" w:default="1" w:styleId="DefaultParagraphFont">
     <w:name w:val="Default Paragraph Font"/>
     <w:uiPriority w:val="1"/>
@@ -777,7 +865,6 @@
     <w:basedOn w:val="Normal"/>
     <w:link w:val="HeaderChar"/>
     <w:uiPriority w:val="99"/>
-    <w:unhideWhenUsed/>
     <w:rsid w:val="0079607F"/>
     <w:pPr>
       <w:tabs>
@@ -802,7 +889,6 @@
     <w:basedOn w:val="Normal"/>
     <w:link w:val="FooterChar"/>
     <w:uiPriority w:val="99"/>
-    <w:unhideWhenUsed/>
     <w:rsid w:val="0079607F"/>
     <w:pPr>
       <w:tabs>
@@ -820,6 +906,20 @@
       <w:rFonts w:ascii="Arial" w:eastAsia="Arial" w:hAnsi="Arial" w:cs="Arial"/>
       <w:sz w:val="24"/>
       <w:szCs w:val="24"/>
+    </w:rPr>
+  </w:style>
+  <w:style w:type="character" w:customStyle="1" w:styleId="Heading1Char">
+    <w:name w:val="Heading 1 Char"/>
+    <w:link w:val="Heading1"/>
+    <w:uiPriority w:val="9"/>
+    <w:rsid w:val="007204B3"/>
+    <w:rPr>
+      <w:rFonts w:ascii="Calibri Light" w:hAnsi="Calibri Light"/>
+      <w:b/>
+      <w:bCs/>
+      <w:kern w:val="32"/>
+      <w:sz w:val="32"/>
+      <w:szCs w:val="32"/>
     </w:rPr>
   </w:style>
 </w:styles>
